--- a/02.IEE830/project_IEE380v1.0.docx
+++ b/02.IEE830/project_IEE380v1.0.docx
@@ -1,6 +1,6 @@
 
 <file path=word/document.xml><?xml version="1.0" encoding="utf-8"?>
-<w:document xmlns:wpc="http://schemas.microsoft.com/office/word/2010/wordprocessingCanvas" xmlns:mo="http://schemas.microsoft.com/office/mac/office/2008/main" xmlns:mc="http://schemas.openxmlformats.org/markup-compatibility/2006" xmlns:mv="urn:schemas-microsoft-com:mac:vml" xmlns:o="urn:schemas-microsoft-com:office:office" xmlns:r="http://schemas.openxmlformats.org/officeDocument/2006/relationships" xmlns:m="http://schemas.openxmlformats.org/officeDocument/2006/math" xmlns:v="urn:schemas-microsoft-com:vml" xmlns:wp14="http://schemas.microsoft.com/office/word/2010/wordprocessingDrawing" xmlns:wp="http://schemas.openxmlformats.org/drawingml/2006/wordprocessingDrawing" xmlns:w10="urn:schemas-microsoft-com:office:word" xmlns:w="http://schemas.openxmlformats.org/wordprocessingml/2006/main" xmlns:w14="http://schemas.microsoft.com/office/word/2010/wordml" xmlns:w15="http://schemas.microsoft.com/office/word/2012/wordml" xmlns:wpg="http://schemas.microsoft.com/office/word/2010/wordprocessingGroup" xmlns:wpi="http://schemas.microsoft.com/office/word/2010/wordprocessingInk" xmlns:wne="http://schemas.microsoft.com/office/word/2006/wordml" xmlns:wps="http://schemas.microsoft.com/office/word/2010/wordprocessingShape" mc:Ignorable="w14 w15 wp14">
+<w:document xmlns:wpc="http://schemas.microsoft.com/office/word/2010/wordprocessingCanvas" xmlns:cx="http://schemas.microsoft.com/office/drawing/2014/chartex" xmlns:cx1="http://schemas.microsoft.com/office/drawing/2015/9/8/chartex" xmlns:cx2="http://schemas.microsoft.com/office/drawing/2015/10/21/chartex" xmlns:cx3="http://schemas.microsoft.com/office/drawing/2016/5/9/chartex" xmlns:cx4="http://schemas.microsoft.com/office/drawing/2016/5/10/chartex" xmlns:cx5="http://schemas.microsoft.com/office/drawing/2016/5/11/chartex" xmlns:cx6="http://schemas.microsoft.com/office/drawing/2016/5/12/chartex" xmlns:cx7="http://schemas.microsoft.com/office/drawing/2016/5/13/chartex" xmlns:cx8="http://schemas.microsoft.com/office/drawing/2016/5/14/chartex" xmlns:mc="http://schemas.openxmlformats.org/markup-compatibility/2006" xmlns:aink="http://schemas.microsoft.com/office/drawing/2016/ink" xmlns:am3d="http://schemas.microsoft.com/office/drawing/2017/model3d" xmlns:o="urn:schemas-microsoft-com:office:office" xmlns:r="http://schemas.openxmlformats.org/officeDocument/2006/relationships" xmlns:m="http://schemas.openxmlformats.org/officeDocument/2006/math" xmlns:v="urn:schemas-microsoft-com:vml" xmlns:wp14="http://schemas.microsoft.com/office/word/2010/wordprocessingDrawing" xmlns:wp="http://schemas.openxmlformats.org/drawingml/2006/wordprocessingDrawing" xmlns:w10="urn:schemas-microsoft-com:office:word" xmlns:w="http://schemas.openxmlformats.org/wordprocessingml/2006/main" xmlns:w14="http://schemas.microsoft.com/office/word/2010/wordml" xmlns:w15="http://schemas.microsoft.com/office/word/2012/wordml" xmlns:w16cid="http://schemas.microsoft.com/office/word/2016/wordml/cid" xmlns:w16se="http://schemas.microsoft.com/office/word/2015/wordml/symex" xmlns:wpg="http://schemas.microsoft.com/office/word/2010/wordprocessingGroup" xmlns:wpi="http://schemas.microsoft.com/office/word/2010/wordprocessingInk" xmlns:wne="http://schemas.microsoft.com/office/word/2006/wordml" xmlns:wps="http://schemas.microsoft.com/office/word/2010/wordprocessingShape" mc:Ignorable="w14 w15 w16se w16cid wp14">
   <w:body>
     <w:p>
       <w:pPr>
@@ -66,79 +66,45 @@
     </w:p>
     <w:p>
       <w:pPr>
-        <w:pStyle w:val="ByLine"/>
-        <w:jc w:val="left"/>
-        <w:rPr>
-          <w:rFonts w:ascii="Verdana" w:hAnsi="Verdana"/>
-        </w:rPr>
-      </w:pPr>
-      <w:r>
-        <w:rPr>
-          <w:rFonts w:ascii="Verdana" w:hAnsi="Verdana"/>
-        </w:rPr>
-        <w:t>Prepared by the design firm of</w:t>
-      </w:r>
-    </w:p>
-    <w:p>
-      <w:pPr>
-        <w:pStyle w:val="ByLine"/>
-        <w:jc w:val="left"/>
-        <w:rPr>
-          <w:rFonts w:ascii="Verdana" w:hAnsi="Verdana"/>
-        </w:rPr>
-      </w:pPr>
-      <w:proofErr w:type="spellStart"/>
-      <w:r>
-        <w:rPr>
-          <w:rFonts w:ascii="Verdana" w:hAnsi="Verdana"/>
-        </w:rPr>
-        <w:t>Bouchier</w:t>
-      </w:r>
-      <w:proofErr w:type="spellEnd"/>
-      <w:r>
-        <w:rPr>
-          <w:rFonts w:ascii="Verdana" w:hAnsi="Verdana"/>
-        </w:rPr>
-        <w:t xml:space="preserve">, Fischer, </w:t>
-      </w:r>
-      <w:proofErr w:type="spellStart"/>
-      <w:r>
-        <w:rPr>
-          <w:rFonts w:ascii="Verdana" w:hAnsi="Verdana"/>
-        </w:rPr>
-        <w:t>Herschbach</w:t>
-      </w:r>
-      <w:proofErr w:type="spellEnd"/>
-      <w:r>
-        <w:rPr>
-          <w:rFonts w:ascii="Verdana" w:hAnsi="Verdana"/>
-        </w:rPr>
-        <w:t xml:space="preserve"> and Nina</w:t>
-      </w:r>
-    </w:p>
-    <w:p>
-      <w:pPr>
         <w:pStyle w:val="ChangeHistoryTitle"/>
-        <w:jc w:val="left"/>
         <w:rPr>
           <w:rFonts w:ascii="Verdana" w:hAnsi="Verdana"/>
           <w:kern w:val="28"/>
           <w:sz w:val="28"/>
         </w:rPr>
       </w:pPr>
-      <w:r>
+    </w:p>
+    <w:p>
+      <w:pPr>
+        <w:pStyle w:val="ChangeHistoryTitle"/>
         <w:rPr>
           <w:rFonts w:ascii="Verdana" w:hAnsi="Verdana"/>
           <w:kern w:val="28"/>
           <w:sz w:val="28"/>
         </w:rPr>
+      </w:pPr>
+    </w:p>
+    <w:p>
+      <w:pPr>
+        <w:pStyle w:val="ChangeHistoryTitle"/>
+        <w:rPr>
+          <w:rFonts w:ascii="Verdana" w:hAnsi="Verdana"/>
+          <w:kern w:val="28"/>
+          <w:sz w:val="28"/>
+        </w:rPr>
+      </w:pPr>
+      <w:r>
+        <w:rPr>
+          <w:rFonts w:ascii="Verdana" w:hAnsi="Verdana"/>
+          <w:kern w:val="28"/>
+          <w:sz w:val="28"/>
+        </w:rPr>
         <w:t>Version 1.1</w:t>
       </w:r>
     </w:p>
     <w:p>
       <w:pPr>
         <w:pStyle w:val="ChangeHistoryTitle"/>
-        <w:jc w:val="left"/>
         <w:rPr>
           <w:rFonts w:ascii="Verdana" w:hAnsi="Verdana"/>
           <w:sz w:val="32"/>
@@ -158,7 +124,7 @@
           <w:kern w:val="28"/>
           <w:sz w:val="28"/>
         </w:rPr>
-        <w:fldChar w:fldCharType="begin"/>
+        <w:t xml:space="preserve"> </w:t>
       </w:r>
       <w:r>
         <w:rPr>
@@ -166,7 +132,7 @@
           <w:kern w:val="28"/>
           <w:sz w:val="28"/>
         </w:rPr>
-        <w:instrText xml:space="preserve"> DATE \@ "MMMM d, yyyy" </w:instrText>
+        <w:fldChar w:fldCharType="begin"/>
       </w:r>
       <w:r>
         <w:rPr>
@@ -174,16 +140,24 @@
           <w:kern w:val="28"/>
           <w:sz w:val="28"/>
         </w:rPr>
-        <w:fldChar w:fldCharType="separate"/>
+        <w:instrText xml:space="preserve"> DATE \@ "MMMM d, yyyy" </w:instrText>
       </w:r>
       <w:r>
         <w:rPr>
           <w:rFonts w:ascii="Verdana" w:hAnsi="Verdana"/>
-          <w:noProof/>
           <w:kern w:val="28"/>
           <w:sz w:val="28"/>
         </w:rPr>
-        <w:t>May 2, 2019</w:t>
+        <w:fldChar w:fldCharType="separate"/>
+      </w:r>
+      <w:r>
+        <w:rPr>
+          <w:rFonts w:ascii="Verdana" w:hAnsi="Verdana"/>
+          <w:noProof/>
+          <w:kern w:val="28"/>
+          <w:sz w:val="28"/>
+        </w:rPr>
+        <w:t>May 4, 2019</w:t>
       </w:r>
       <w:r>
         <w:rPr>
@@ -1368,246 +1342,6 @@
         </w:rPr>
         <w:fldChar w:fldCharType="end"/>
       </w:r>
-    </w:p>
-    <w:p>
-      <w:pPr>
-        <w:tabs>
-          <w:tab w:val="num" w:pos="780"/>
-        </w:tabs>
-        <w:rPr>
-          <w:b/>
-          <w:sz w:val="28"/>
-          <w:u w:val="single"/>
-        </w:rPr>
-      </w:pPr>
-    </w:p>
-    <w:p>
-      <w:pPr>
-        <w:tabs>
-          <w:tab w:val="num" w:pos="780"/>
-        </w:tabs>
-        <w:rPr>
-          <w:b/>
-          <w:sz w:val="28"/>
-          <w:u w:val="single"/>
-        </w:rPr>
-      </w:pPr>
-    </w:p>
-    <w:p>
-      <w:pPr>
-        <w:tabs>
-          <w:tab w:val="num" w:pos="780"/>
-        </w:tabs>
-        <w:rPr>
-          <w:b/>
-          <w:sz w:val="28"/>
-          <w:u w:val="single"/>
-        </w:rPr>
-      </w:pPr>
-    </w:p>
-    <w:p>
-      <w:pPr>
-        <w:tabs>
-          <w:tab w:val="num" w:pos="780"/>
-        </w:tabs>
-        <w:rPr>
-          <w:b/>
-          <w:sz w:val="28"/>
-          <w:u w:val="single"/>
-        </w:rPr>
-      </w:pPr>
-    </w:p>
-    <w:p>
-      <w:pPr>
-        <w:tabs>
-          <w:tab w:val="num" w:pos="780"/>
-        </w:tabs>
-        <w:rPr>
-          <w:b/>
-          <w:sz w:val="28"/>
-          <w:u w:val="single"/>
-        </w:rPr>
-      </w:pPr>
-    </w:p>
-    <w:p>
-      <w:pPr>
-        <w:tabs>
-          <w:tab w:val="num" w:pos="780"/>
-        </w:tabs>
-        <w:rPr>
-          <w:b/>
-          <w:sz w:val="28"/>
-          <w:u w:val="single"/>
-        </w:rPr>
-      </w:pPr>
-    </w:p>
-    <w:p>
-      <w:pPr>
-        <w:tabs>
-          <w:tab w:val="num" w:pos="780"/>
-        </w:tabs>
-        <w:rPr>
-          <w:b/>
-          <w:sz w:val="28"/>
-          <w:u w:val="single"/>
-        </w:rPr>
-      </w:pPr>
-    </w:p>
-    <w:p>
-      <w:pPr>
-        <w:tabs>
-          <w:tab w:val="num" w:pos="780"/>
-        </w:tabs>
-        <w:rPr>
-          <w:b/>
-          <w:sz w:val="28"/>
-          <w:u w:val="single"/>
-        </w:rPr>
-      </w:pPr>
-    </w:p>
-    <w:p>
-      <w:pPr>
-        <w:tabs>
-          <w:tab w:val="num" w:pos="780"/>
-        </w:tabs>
-        <w:rPr>
-          <w:b/>
-          <w:sz w:val="28"/>
-          <w:u w:val="single"/>
-        </w:rPr>
-      </w:pPr>
-    </w:p>
-    <w:p>
-      <w:pPr>
-        <w:tabs>
-          <w:tab w:val="num" w:pos="780"/>
-        </w:tabs>
-        <w:rPr>
-          <w:b/>
-          <w:sz w:val="28"/>
-          <w:u w:val="single"/>
-        </w:rPr>
-      </w:pPr>
-    </w:p>
-    <w:p>
-      <w:pPr>
-        <w:tabs>
-          <w:tab w:val="num" w:pos="780"/>
-        </w:tabs>
-        <w:rPr>
-          <w:b/>
-          <w:sz w:val="28"/>
-          <w:u w:val="single"/>
-        </w:rPr>
-      </w:pPr>
-    </w:p>
-    <w:p>
-      <w:pPr>
-        <w:tabs>
-          <w:tab w:val="num" w:pos="780"/>
-        </w:tabs>
-        <w:rPr>
-          <w:b/>
-          <w:sz w:val="28"/>
-          <w:u w:val="single"/>
-        </w:rPr>
-      </w:pPr>
-    </w:p>
-    <w:p>
-      <w:pPr>
-        <w:tabs>
-          <w:tab w:val="num" w:pos="780"/>
-        </w:tabs>
-        <w:rPr>
-          <w:b/>
-          <w:sz w:val="28"/>
-          <w:u w:val="single"/>
-        </w:rPr>
-      </w:pPr>
-    </w:p>
-    <w:p>
-      <w:pPr>
-        <w:tabs>
-          <w:tab w:val="num" w:pos="780"/>
-        </w:tabs>
-        <w:rPr>
-          <w:b/>
-          <w:sz w:val="28"/>
-          <w:u w:val="single"/>
-        </w:rPr>
-      </w:pPr>
-    </w:p>
-    <w:p>
-      <w:pPr>
-        <w:tabs>
-          <w:tab w:val="num" w:pos="780"/>
-        </w:tabs>
-        <w:rPr>
-          <w:b/>
-          <w:sz w:val="28"/>
-          <w:u w:val="single"/>
-        </w:rPr>
-      </w:pPr>
-    </w:p>
-    <w:p>
-      <w:pPr>
-        <w:tabs>
-          <w:tab w:val="num" w:pos="780"/>
-        </w:tabs>
-        <w:rPr>
-          <w:b/>
-          <w:sz w:val="28"/>
-          <w:u w:val="single"/>
-        </w:rPr>
-      </w:pPr>
-    </w:p>
-    <w:p>
-      <w:pPr>
-        <w:tabs>
-          <w:tab w:val="num" w:pos="780"/>
-        </w:tabs>
-        <w:rPr>
-          <w:b/>
-          <w:sz w:val="28"/>
-          <w:u w:val="single"/>
-        </w:rPr>
-      </w:pPr>
-    </w:p>
-    <w:p>
-      <w:pPr>
-        <w:tabs>
-          <w:tab w:val="num" w:pos="780"/>
-        </w:tabs>
-        <w:rPr>
-          <w:b/>
-          <w:sz w:val="28"/>
-          <w:u w:val="single"/>
-        </w:rPr>
-      </w:pPr>
-    </w:p>
-    <w:p>
-      <w:pPr>
-        <w:tabs>
-          <w:tab w:val="num" w:pos="780"/>
-        </w:tabs>
-        <w:rPr>
-          <w:b/>
-          <w:sz w:val="28"/>
-          <w:u w:val="single"/>
-        </w:rPr>
-      </w:pPr>
-    </w:p>
-    <w:p>
-      <w:pPr>
-        <w:tabs>
-          <w:tab w:val="num" w:pos="780"/>
-        </w:tabs>
-        <w:rPr>
-          <w:b/>
-          <w:sz w:val="28"/>
-          <w:u w:val="single"/>
-        </w:rPr>
-      </w:pPr>
     </w:p>
     <w:p>
       <w:pPr>
@@ -1944,25 +1678,28 @@
           <w:numId w:val="4"/>
         </w:numPr>
         <w:rPr>
-          <w:rFonts w:ascii="Arial" w:hAnsi="Arial" w:cs="Arial"/>
+          <w:rFonts w:ascii="Times New Roman" w:hAnsi="Times New Roman"/>
           <w:color w:val="212121"/>
           <w:shd w:val="clear" w:color="auto" w:fill="FFFFFF"/>
         </w:rPr>
       </w:pPr>
       <w:r>
         <w:rPr>
-          <w:rFonts w:ascii="Arial" w:hAnsi="Arial" w:cs="Arial"/>
+          <w:rFonts w:ascii="Times New Roman" w:hAnsi="Times New Roman"/>
           <w:color w:val="212121"/>
           <w:shd w:val="clear" w:color="auto" w:fill="FFFFFF"/>
         </w:rPr>
         <w:t xml:space="preserve">The purpose of this document is to define functional, non-functional specifications for the development of a computer application that will manage the multiple procedures involved in requesting maintenance and repairs services from the </w:t>
       </w:r>
       <w:r>
+        <w:rPr>
+          <w:rFonts w:ascii="Times New Roman" w:hAnsi="Times New Roman"/>
+        </w:rPr>
         <w:t xml:space="preserve">Schweitzer company. </w:t>
       </w:r>
       <w:r>
         <w:rPr>
-          <w:rFonts w:ascii="Arial" w:hAnsi="Arial" w:cs="Arial"/>
+          <w:rFonts w:ascii="Times New Roman" w:hAnsi="Times New Roman"/>
           <w:color w:val="212121"/>
           <w:shd w:val="clear" w:color="auto" w:fill="FFFFFF"/>
         </w:rPr>
@@ -1970,7 +1707,7 @@
       </w:r>
       <w:r>
         <w:rPr>
-          <w:rFonts w:ascii="Arial" w:hAnsi="Arial" w:cs="Arial"/>
+          <w:rFonts w:ascii="Times New Roman" w:hAnsi="Times New Roman"/>
           <w:color w:val="212121"/>
           <w:shd w:val="clear" w:color="auto" w:fill="FFFFFF"/>
         </w:rPr>
@@ -2050,6 +1787,16 @@
       <w:r>
         <w:t xml:space="preserve"> giving to each one a unique ID.</w:t>
       </w:r>
+    </w:p>
+    <w:p>
+      <w:pPr>
+        <w:pStyle w:val="ListParagraph"/>
+        <w:rPr>
+          <w:b/>
+          <w:sz w:val="28"/>
+          <w:u w:val="single"/>
+        </w:rPr>
+      </w:pPr>
     </w:p>
     <w:p>
       <w:pPr>
@@ -3129,7 +2876,6 @@
                 <w:szCs w:val="20"/>
                 <w:lang w:val="en-US"/>
               </w:rPr>
-              <w:lastRenderedPageBreak/>
               <w:t>Name</w:t>
             </w:r>
           </w:p>
@@ -4545,6 +4291,7 @@
       </w:tr>
       <w:tr>
         <w:trPr>
+          <w:trHeight w:val="252"/>
           <w:jc w:val="center"/>
         </w:trPr>
         <w:tc>
@@ -4684,16 +4431,17 @@
         <w:tblLook w:val="0000" w:firstRow="0" w:lastRow="0" w:firstColumn="0" w:lastColumn="0" w:noHBand="0" w:noVBand="0"/>
       </w:tblPr>
       <w:tblGrid>
-        <w:gridCol w:w="2411"/>
-        <w:gridCol w:w="3515"/>
+        <w:gridCol w:w="2507"/>
+        <w:gridCol w:w="3656"/>
       </w:tblGrid>
       <w:tr>
         <w:trPr>
+          <w:trHeight w:val="271"/>
           <w:jc w:val="center"/>
         </w:trPr>
         <w:tc>
           <w:tcPr>
-            <w:tcW w:w="2411" w:type="dxa"/>
+            <w:tcW w:w="2507" w:type="dxa"/>
             <w:tcBorders>
               <w:top w:val="double" w:sz="2" w:space="0" w:color="00000A"/>
               <w:left w:val="double" w:sz="2" w:space="0" w:color="00000A"/>
@@ -4734,7 +4482,7 @@
         </w:tc>
         <w:tc>
           <w:tcPr>
-            <w:tcW w:w="3515" w:type="dxa"/>
+            <w:tcW w:w="3656" w:type="dxa"/>
             <w:tcBorders>
               <w:top w:val="double" w:sz="2" w:space="0" w:color="00000A"/>
               <w:left w:val="double" w:sz="2" w:space="0" w:color="00000A"/>
@@ -4776,11 +4524,12 @@
       </w:tr>
       <w:tr>
         <w:trPr>
+          <w:trHeight w:val="295"/>
           <w:jc w:val="center"/>
         </w:trPr>
         <w:tc>
           <w:tcPr>
-            <w:tcW w:w="2411" w:type="dxa"/>
+            <w:tcW w:w="2507" w:type="dxa"/>
             <w:tcBorders>
               <w:top w:val="double" w:sz="2" w:space="0" w:color="00000A"/>
               <w:left w:val="double" w:sz="2" w:space="0" w:color="00000A"/>
@@ -4820,7 +4569,7 @@
         </w:tc>
         <w:tc>
           <w:tcPr>
-            <w:tcW w:w="3515" w:type="dxa"/>
+            <w:tcW w:w="3656" w:type="dxa"/>
             <w:tcBorders>
               <w:top w:val="double" w:sz="2" w:space="0" w:color="00000A"/>
               <w:left w:val="double" w:sz="2" w:space="0" w:color="00000A"/>
@@ -5309,6 +5058,7 @@
       </w:pPr>
       <w:bookmarkStart w:id="9" w:name="_Toc7359451"/>
       <w:r>
+        <w:lastRenderedPageBreak/>
         <w:t>Product Functionality</w:t>
       </w:r>
       <w:bookmarkEnd w:id="9"/>
@@ -5990,49 +5740,6 @@
           <w:tab w:val="num" w:pos="780"/>
         </w:tabs>
         <w:spacing w:before="60"/>
-        <w:ind w:left="780" w:hanging="60"/>
-        <w:rPr>
-          <w:b/>
-          <w:sz w:val="32"/>
-          <w:u w:val="single"/>
-        </w:rPr>
-      </w:pPr>
-    </w:p>
-    <w:p>
-      <w:pPr>
-        <w:tabs>
-          <w:tab w:val="num" w:pos="780"/>
-        </w:tabs>
-        <w:spacing w:before="60"/>
-        <w:ind w:left="780" w:hanging="60"/>
-        <w:rPr>
-          <w:b/>
-          <w:sz w:val="32"/>
-          <w:u w:val="single"/>
-        </w:rPr>
-      </w:pPr>
-    </w:p>
-    <w:p>
-      <w:pPr>
-        <w:tabs>
-          <w:tab w:val="num" w:pos="780"/>
-        </w:tabs>
-        <w:spacing w:before="60"/>
-        <w:ind w:left="780" w:hanging="60"/>
-        <w:rPr>
-          <w:b/>
-          <w:sz w:val="32"/>
-          <w:u w:val="single"/>
-        </w:rPr>
-      </w:pPr>
-    </w:p>
-    <w:p>
-      <w:pPr>
-        <w:tabs>
-          <w:tab w:val="num" w:pos="780"/>
-        </w:tabs>
-        <w:spacing w:before="60"/>
-        <w:ind w:left="780" w:hanging="60"/>
         <w:rPr>
           <w:b/>
           <w:sz w:val="32"/>
@@ -7545,7 +7252,25 @@
                 <w:szCs w:val="20"/>
                 <w:lang w:val="en-US"/>
               </w:rPr>
-              <w:t xml:space="preserve">The technician is notified the work orders this could be a maintenance or repair. </w:t>
+              <w:t>The technician is notified the work orders</w:t>
+            </w:r>
+            <w:r>
+              <w:rPr>
+                <w:rFonts w:ascii="Arial" w:hAnsi="Arial" w:cs="Arial"/>
+                <w:sz w:val="20"/>
+                <w:szCs w:val="20"/>
+                <w:lang w:val="en-US"/>
+              </w:rPr>
+              <w:t>,</w:t>
+            </w:r>
+            <w:r>
+              <w:rPr>
+                <w:rFonts w:ascii="Arial" w:hAnsi="Arial" w:cs="Arial"/>
+                <w:sz w:val="20"/>
+                <w:szCs w:val="20"/>
+                <w:lang w:val="en-US"/>
+              </w:rPr>
+              <w:t xml:space="preserve"> this could be a maintenance or repair. </w:t>
             </w:r>
           </w:p>
         </w:tc>
@@ -7741,6 +7466,7 @@
                 <w:szCs w:val="20"/>
                 <w:lang w:val="en-US"/>
               </w:rPr>
+              <w:lastRenderedPageBreak/>
               <w:t>Requirement identification:</w:t>
             </w:r>
           </w:p>
@@ -7844,6 +7570,15 @@
                 <w:szCs w:val="20"/>
                 <w:lang w:val="en-US"/>
               </w:rPr>
+              <w:t xml:space="preserve">Check </w:t>
+            </w:r>
+            <w:r>
+              <w:rPr>
+                <w:rFonts w:ascii="Arial" w:hAnsi="Arial" w:cs="Arial"/>
+                <w:sz w:val="20"/>
+                <w:szCs w:val="20"/>
+                <w:lang w:val="en-US"/>
+              </w:rPr>
               <w:t xml:space="preserve">Order Status </w:t>
             </w:r>
           </w:p>
@@ -7991,7 +7726,18 @@
                 <w:szCs w:val="20"/>
                 <w:lang w:val="en-US"/>
               </w:rPr>
-              <w:t>The status of the orders could be realized, pending or provisional. If the status is provisional the technician must stablish a new visit date.</w:t>
+              <w:t>The status of the orders could be realized, pending or provisional. If the status is provisional the technician must</w:t>
+            </w:r>
+            <w:bookmarkStart w:id="17" w:name="_GoBack"/>
+            <w:bookmarkEnd w:id="17"/>
+            <w:r>
+              <w:rPr>
+                <w:rFonts w:ascii="Arial" w:hAnsi="Arial" w:cs="Arial"/>
+                <w:sz w:val="20"/>
+                <w:szCs w:val="20"/>
+                <w:lang w:val="en-US"/>
+              </w:rPr>
+              <w:t xml:space="preserve"> stablish a new visit date.</w:t>
             </w:r>
           </w:p>
         </w:tc>
@@ -9090,8 +8836,6 @@
           <w:tab w:val="left" w:pos="1440"/>
         </w:tabs>
       </w:pPr>
-      <w:bookmarkStart w:id="17" w:name="_GoBack"/>
-      <w:bookmarkEnd w:id="17"/>
     </w:p>
     <w:p>
       <w:pPr>
@@ -10576,6 +10320,9 @@
         </w:tc>
       </w:tr>
       <w:tr>
+        <w:trPr>
+          <w:trHeight w:val="510"/>
+        </w:trPr>
         <w:tc>
           <w:tcPr>
             <w:tcW w:w="1951" w:type="dxa"/>
@@ -10716,6 +10463,7 @@
     </w:p>
     <w:p>
       <w:r>
+        <w:lastRenderedPageBreak/>
         <w:t>• Minimum memory of 256Mb.</w:t>
       </w:r>
     </w:p>
@@ -10726,7 +10474,13 @@
     </w:p>
     <w:p>
       <w:r>
-        <w:t>•Keyboard.</w:t>
+        <w:t>•</w:t>
+      </w:r>
+      <w:r>
+        <w:t xml:space="preserve"> </w:t>
+      </w:r>
+      <w:r>
+        <w:t>Keyboard.</w:t>
       </w:r>
     </w:p>
     <w:p/>
@@ -10762,34 +10516,14 @@
     </w:p>
     <w:p>
       <w:pPr>
-        <w:tabs>
-          <w:tab w:val="left" w:pos="2880"/>
-        </w:tabs>
-        <w:jc w:val="both"/>
-      </w:pPr>
-    </w:p>
-    <w:p>
-      <w:pPr>
-        <w:tabs>
-          <w:tab w:val="left" w:pos="2880"/>
-        </w:tabs>
-        <w:jc w:val="both"/>
-      </w:pPr>
-    </w:p>
-    <w:p>
-      <w:pPr>
         <w:spacing w:after="160" w:line="259" w:lineRule="auto"/>
       </w:pPr>
-      <w:r>
-        <w:br w:type="page"/>
-      </w:r>
     </w:p>
     <w:p>
       <w:pPr>
         <w:pStyle w:val="Heading2"/>
       </w:pPr>
       <w:r>
-        <w:lastRenderedPageBreak/>
         <w:t>Functional Requirements</w:t>
       </w:r>
     </w:p>
@@ -11255,7 +10989,7 @@
 </file>
 
 <file path=word/endnotes.xml><?xml version="1.0" encoding="utf-8"?>
-<w:endnotes xmlns:wpc="http://schemas.microsoft.com/office/word/2010/wordprocessingCanvas" xmlns:mo="http://schemas.microsoft.com/office/mac/office/2008/main" xmlns:mc="http://schemas.openxmlformats.org/markup-compatibility/2006" xmlns:mv="urn:schemas-microsoft-com:mac:vml" xmlns:o="urn:schemas-microsoft-com:office:office" xmlns:r="http://schemas.openxmlformats.org/officeDocument/2006/relationships" xmlns:m="http://schemas.openxmlformats.org/officeDocument/2006/math" xmlns:v="urn:schemas-microsoft-com:vml" xmlns:wp14="http://schemas.microsoft.com/office/word/2010/wordprocessingDrawing" xmlns:wp="http://schemas.openxmlformats.org/drawingml/2006/wordprocessingDrawing" xmlns:w10="urn:schemas-microsoft-com:office:word" xmlns:w="http://schemas.openxmlformats.org/wordprocessingml/2006/main" xmlns:w14="http://schemas.microsoft.com/office/word/2010/wordml" xmlns:w15="http://schemas.microsoft.com/office/word/2012/wordml" xmlns:wpg="http://schemas.microsoft.com/office/word/2010/wordprocessingGroup" xmlns:wpi="http://schemas.microsoft.com/office/word/2010/wordprocessingInk" xmlns:wne="http://schemas.microsoft.com/office/word/2006/wordml" xmlns:wps="http://schemas.microsoft.com/office/word/2010/wordprocessingShape" mc:Ignorable="w14 w15 wp14">
+<w:endnotes xmlns:wpc="http://schemas.microsoft.com/office/word/2010/wordprocessingCanvas" xmlns:cx="http://schemas.microsoft.com/office/drawing/2014/chartex" xmlns:cx1="http://schemas.microsoft.com/office/drawing/2015/9/8/chartex" xmlns:cx2="http://schemas.microsoft.com/office/drawing/2015/10/21/chartex" xmlns:cx3="http://schemas.microsoft.com/office/drawing/2016/5/9/chartex" xmlns:cx4="http://schemas.microsoft.com/office/drawing/2016/5/10/chartex" xmlns:cx5="http://schemas.microsoft.com/office/drawing/2016/5/11/chartex" xmlns:cx6="http://schemas.microsoft.com/office/drawing/2016/5/12/chartex" xmlns:cx7="http://schemas.microsoft.com/office/drawing/2016/5/13/chartex" xmlns:cx8="http://schemas.microsoft.com/office/drawing/2016/5/14/chartex" xmlns:mc="http://schemas.openxmlformats.org/markup-compatibility/2006" xmlns:aink="http://schemas.microsoft.com/office/drawing/2016/ink" xmlns:am3d="http://schemas.microsoft.com/office/drawing/2017/model3d" xmlns:o="urn:schemas-microsoft-com:office:office" xmlns:r="http://schemas.openxmlformats.org/officeDocument/2006/relationships" xmlns:m="http://schemas.openxmlformats.org/officeDocument/2006/math" xmlns:v="urn:schemas-microsoft-com:vml" xmlns:wp14="http://schemas.microsoft.com/office/word/2010/wordprocessingDrawing" xmlns:wp="http://schemas.openxmlformats.org/drawingml/2006/wordprocessingDrawing" xmlns:w10="urn:schemas-microsoft-com:office:word" xmlns:w="http://schemas.openxmlformats.org/wordprocessingml/2006/main" xmlns:w14="http://schemas.microsoft.com/office/word/2010/wordml" xmlns:w15="http://schemas.microsoft.com/office/word/2012/wordml" xmlns:w16cid="http://schemas.microsoft.com/office/word/2016/wordml/cid" xmlns:w16se="http://schemas.microsoft.com/office/word/2015/wordml/symex" xmlns:wpg="http://schemas.microsoft.com/office/word/2010/wordprocessingGroup" xmlns:wpi="http://schemas.microsoft.com/office/word/2010/wordprocessingInk" xmlns:wne="http://schemas.microsoft.com/office/word/2006/wordml" xmlns:wps="http://schemas.microsoft.com/office/word/2010/wordprocessingShape" mc:Ignorable="w14 w15 w16se w16cid wp14">
   <w:endnote w:type="separator" w:id="-1">
     <w:p>
       <w:pPr>
@@ -11280,7 +11014,7 @@
 </file>
 
 <file path=word/footer1.xml><?xml version="1.0" encoding="utf-8"?>
-<w:ftr xmlns:wpc="http://schemas.microsoft.com/office/word/2010/wordprocessingCanvas" xmlns:mo="http://schemas.microsoft.com/office/mac/office/2008/main" xmlns:mc="http://schemas.openxmlformats.org/markup-compatibility/2006" xmlns:mv="urn:schemas-microsoft-com:mac:vml" xmlns:o="urn:schemas-microsoft-com:office:office" xmlns:r="http://schemas.openxmlformats.org/officeDocument/2006/relationships" xmlns:m="http://schemas.openxmlformats.org/officeDocument/2006/math" xmlns:v="urn:schemas-microsoft-com:vml" xmlns:wp14="http://schemas.microsoft.com/office/word/2010/wordprocessingDrawing" xmlns:wp="http://schemas.openxmlformats.org/drawingml/2006/wordprocessingDrawing" xmlns:w10="urn:schemas-microsoft-com:office:word" xmlns:w="http://schemas.openxmlformats.org/wordprocessingml/2006/main" xmlns:w14="http://schemas.microsoft.com/office/word/2010/wordml" xmlns:w15="http://schemas.microsoft.com/office/word/2012/wordml" xmlns:wpg="http://schemas.microsoft.com/office/word/2010/wordprocessingGroup" xmlns:wpi="http://schemas.microsoft.com/office/word/2010/wordprocessingInk" xmlns:wne="http://schemas.microsoft.com/office/word/2006/wordml" xmlns:wps="http://schemas.microsoft.com/office/word/2010/wordprocessingShape" mc:Ignorable="w14 w15 wp14">
+<w:ftr xmlns:wpc="http://schemas.microsoft.com/office/word/2010/wordprocessingCanvas" xmlns:cx="http://schemas.microsoft.com/office/drawing/2014/chartex" xmlns:cx1="http://schemas.microsoft.com/office/drawing/2015/9/8/chartex" xmlns:cx2="http://schemas.microsoft.com/office/drawing/2015/10/21/chartex" xmlns:cx3="http://schemas.microsoft.com/office/drawing/2016/5/9/chartex" xmlns:cx4="http://schemas.microsoft.com/office/drawing/2016/5/10/chartex" xmlns:cx5="http://schemas.microsoft.com/office/drawing/2016/5/11/chartex" xmlns:cx6="http://schemas.microsoft.com/office/drawing/2016/5/12/chartex" xmlns:cx7="http://schemas.microsoft.com/office/drawing/2016/5/13/chartex" xmlns:cx8="http://schemas.microsoft.com/office/drawing/2016/5/14/chartex" xmlns:mc="http://schemas.openxmlformats.org/markup-compatibility/2006" xmlns:aink="http://schemas.microsoft.com/office/drawing/2016/ink" xmlns:am3d="http://schemas.microsoft.com/office/drawing/2017/model3d" xmlns:o="urn:schemas-microsoft-com:office:office" xmlns:r="http://schemas.openxmlformats.org/officeDocument/2006/relationships" xmlns:m="http://schemas.openxmlformats.org/officeDocument/2006/math" xmlns:v="urn:schemas-microsoft-com:vml" xmlns:wp14="http://schemas.microsoft.com/office/word/2010/wordprocessingDrawing" xmlns:wp="http://schemas.openxmlformats.org/drawingml/2006/wordprocessingDrawing" xmlns:w10="urn:schemas-microsoft-com:office:word" xmlns:w="http://schemas.openxmlformats.org/wordprocessingml/2006/main" xmlns:w14="http://schemas.microsoft.com/office/word/2010/wordml" xmlns:w15="http://schemas.microsoft.com/office/word/2012/wordml" xmlns:w16cid="http://schemas.microsoft.com/office/word/2016/wordml/cid" xmlns:w16se="http://schemas.microsoft.com/office/word/2015/wordml/symex" xmlns:wpg="http://schemas.microsoft.com/office/word/2010/wordprocessingGroup" xmlns:wpi="http://schemas.microsoft.com/office/word/2010/wordprocessingInk" xmlns:wne="http://schemas.microsoft.com/office/word/2006/wordml" xmlns:wps="http://schemas.microsoft.com/office/word/2010/wordprocessingShape" mc:Ignorable="w14 w15 w16se w16cid wp14">
   <w:p>
     <w:pPr>
       <w:pStyle w:val="Footer"/>
@@ -11290,7 +11024,7 @@
 </file>
 
 <file path=word/footnotes.xml><?xml version="1.0" encoding="utf-8"?>
-<w:footnotes xmlns:wpc="http://schemas.microsoft.com/office/word/2010/wordprocessingCanvas" xmlns:mo="http://schemas.microsoft.com/office/mac/office/2008/main" xmlns:mc="http://schemas.openxmlformats.org/markup-compatibility/2006" xmlns:mv="urn:schemas-microsoft-com:mac:vml" xmlns:o="urn:schemas-microsoft-com:office:office" xmlns:r="http://schemas.openxmlformats.org/officeDocument/2006/relationships" xmlns:m="http://schemas.openxmlformats.org/officeDocument/2006/math" xmlns:v="urn:schemas-microsoft-com:vml" xmlns:wp14="http://schemas.microsoft.com/office/word/2010/wordprocessingDrawing" xmlns:wp="http://schemas.openxmlformats.org/drawingml/2006/wordprocessingDrawing" xmlns:w10="urn:schemas-microsoft-com:office:word" xmlns:w="http://schemas.openxmlformats.org/wordprocessingml/2006/main" xmlns:w14="http://schemas.microsoft.com/office/word/2010/wordml" xmlns:w15="http://schemas.microsoft.com/office/word/2012/wordml" xmlns:wpg="http://schemas.microsoft.com/office/word/2010/wordprocessingGroup" xmlns:wpi="http://schemas.microsoft.com/office/word/2010/wordprocessingInk" xmlns:wne="http://schemas.microsoft.com/office/word/2006/wordml" xmlns:wps="http://schemas.microsoft.com/office/word/2010/wordprocessingShape" mc:Ignorable="w14 w15 wp14">
+<w:footnotes xmlns:wpc="http://schemas.microsoft.com/office/word/2010/wordprocessingCanvas" xmlns:cx="http://schemas.microsoft.com/office/drawing/2014/chartex" xmlns:cx1="http://schemas.microsoft.com/office/drawing/2015/9/8/chartex" xmlns:cx2="http://schemas.microsoft.com/office/drawing/2015/10/21/chartex" xmlns:cx3="http://schemas.microsoft.com/office/drawing/2016/5/9/chartex" xmlns:cx4="http://schemas.microsoft.com/office/drawing/2016/5/10/chartex" xmlns:cx5="http://schemas.microsoft.com/office/drawing/2016/5/11/chartex" xmlns:cx6="http://schemas.microsoft.com/office/drawing/2016/5/12/chartex" xmlns:cx7="http://schemas.microsoft.com/office/drawing/2016/5/13/chartex" xmlns:cx8="http://schemas.microsoft.com/office/drawing/2016/5/14/chartex" xmlns:mc="http://schemas.openxmlformats.org/markup-compatibility/2006" xmlns:aink="http://schemas.microsoft.com/office/drawing/2016/ink" xmlns:am3d="http://schemas.microsoft.com/office/drawing/2017/model3d" xmlns:o="urn:schemas-microsoft-com:office:office" xmlns:r="http://schemas.openxmlformats.org/officeDocument/2006/relationships" xmlns:m="http://schemas.openxmlformats.org/officeDocument/2006/math" xmlns:v="urn:schemas-microsoft-com:vml" xmlns:wp14="http://schemas.microsoft.com/office/word/2010/wordprocessingDrawing" xmlns:wp="http://schemas.openxmlformats.org/drawingml/2006/wordprocessingDrawing" xmlns:w10="urn:schemas-microsoft-com:office:word" xmlns:w="http://schemas.openxmlformats.org/wordprocessingml/2006/main" xmlns:w14="http://schemas.microsoft.com/office/word/2010/wordml" xmlns:w15="http://schemas.microsoft.com/office/word/2012/wordml" xmlns:w16cid="http://schemas.microsoft.com/office/word/2016/wordml/cid" xmlns:w16se="http://schemas.microsoft.com/office/word/2015/wordml/symex" xmlns:wpg="http://schemas.microsoft.com/office/word/2010/wordprocessingGroup" xmlns:wpi="http://schemas.microsoft.com/office/word/2010/wordprocessingInk" xmlns:wne="http://schemas.microsoft.com/office/word/2006/wordml" xmlns:wps="http://schemas.microsoft.com/office/word/2010/wordprocessingShape" mc:Ignorable="w14 w15 w16se w16cid wp14">
   <w:footnote w:type="separator" w:id="-1">
     <w:p>
       <w:pPr>
@@ -11315,7 +11049,7 @@
 </file>
 
 <file path=word/header1.xml><?xml version="1.0" encoding="utf-8"?>
-<w:hdr xmlns:wpc="http://schemas.microsoft.com/office/word/2010/wordprocessingCanvas" xmlns:mo="http://schemas.microsoft.com/office/mac/office/2008/main" xmlns:mc="http://schemas.openxmlformats.org/markup-compatibility/2006" xmlns:mv="urn:schemas-microsoft-com:mac:vml" xmlns:o="urn:schemas-microsoft-com:office:office" xmlns:r="http://schemas.openxmlformats.org/officeDocument/2006/relationships" xmlns:m="http://schemas.openxmlformats.org/officeDocument/2006/math" xmlns:v="urn:schemas-microsoft-com:vml" xmlns:wp14="http://schemas.microsoft.com/office/word/2010/wordprocessingDrawing" xmlns:wp="http://schemas.openxmlformats.org/drawingml/2006/wordprocessingDrawing" xmlns:w10="urn:schemas-microsoft-com:office:word" xmlns:w="http://schemas.openxmlformats.org/wordprocessingml/2006/main" xmlns:w14="http://schemas.microsoft.com/office/word/2010/wordml" xmlns:w15="http://schemas.microsoft.com/office/word/2012/wordml" xmlns:wpg="http://schemas.microsoft.com/office/word/2010/wordprocessingGroup" xmlns:wpi="http://schemas.microsoft.com/office/word/2010/wordprocessingInk" xmlns:wne="http://schemas.microsoft.com/office/word/2006/wordml" xmlns:wps="http://schemas.microsoft.com/office/word/2010/wordprocessingShape" mc:Ignorable="w14 w15 wp14">
+<w:hdr xmlns:wpc="http://schemas.microsoft.com/office/word/2010/wordprocessingCanvas" xmlns:cx="http://schemas.microsoft.com/office/drawing/2014/chartex" xmlns:cx1="http://schemas.microsoft.com/office/drawing/2015/9/8/chartex" xmlns:cx2="http://schemas.microsoft.com/office/drawing/2015/10/21/chartex" xmlns:cx3="http://schemas.microsoft.com/office/drawing/2016/5/9/chartex" xmlns:cx4="http://schemas.microsoft.com/office/drawing/2016/5/10/chartex" xmlns:cx5="http://schemas.microsoft.com/office/drawing/2016/5/11/chartex" xmlns:cx6="http://schemas.microsoft.com/office/drawing/2016/5/12/chartex" xmlns:cx7="http://schemas.microsoft.com/office/drawing/2016/5/13/chartex" xmlns:cx8="http://schemas.microsoft.com/office/drawing/2016/5/14/chartex" xmlns:mc="http://schemas.openxmlformats.org/markup-compatibility/2006" xmlns:aink="http://schemas.microsoft.com/office/drawing/2016/ink" xmlns:am3d="http://schemas.microsoft.com/office/drawing/2017/model3d" xmlns:o="urn:schemas-microsoft-com:office:office" xmlns:r="http://schemas.openxmlformats.org/officeDocument/2006/relationships" xmlns:m="http://schemas.openxmlformats.org/officeDocument/2006/math" xmlns:v="urn:schemas-microsoft-com:vml" xmlns:wp14="http://schemas.microsoft.com/office/word/2010/wordprocessingDrawing" xmlns:wp="http://schemas.openxmlformats.org/drawingml/2006/wordprocessingDrawing" xmlns:w10="urn:schemas-microsoft-com:office:word" xmlns:w="http://schemas.openxmlformats.org/wordprocessingml/2006/main" xmlns:w14="http://schemas.microsoft.com/office/word/2010/wordml" xmlns:w15="http://schemas.microsoft.com/office/word/2012/wordml" xmlns:w16cid="http://schemas.microsoft.com/office/word/2016/wordml/cid" xmlns:w16se="http://schemas.microsoft.com/office/word/2015/wordml/symex" xmlns:wpg="http://schemas.microsoft.com/office/word/2010/wordprocessingGroup" xmlns:wpi="http://schemas.microsoft.com/office/word/2010/wordprocessingInk" xmlns:wne="http://schemas.microsoft.com/office/word/2006/wordml" xmlns:wps="http://schemas.microsoft.com/office/word/2010/wordprocessingShape" mc:Ignorable="w14 w15 w16se w16cid wp14">
   <w:p>
     <w:pPr>
       <w:pStyle w:val="Header"/>
@@ -11325,8 +11059,8 @@
 </file>
 
 <file path=word/numbering.xml><?xml version="1.0" encoding="utf-8"?>
-<w:numbering xmlns:wpc="http://schemas.microsoft.com/office/word/2010/wordprocessingCanvas" xmlns:mo="http://schemas.microsoft.com/office/mac/office/2008/main" xmlns:mc="http://schemas.openxmlformats.org/markup-compatibility/2006" xmlns:mv="urn:schemas-microsoft-com:mac:vml" xmlns:o="urn:schemas-microsoft-com:office:office" xmlns:r="http://schemas.openxmlformats.org/officeDocument/2006/relationships" xmlns:m="http://schemas.openxmlformats.org/officeDocument/2006/math" xmlns:v="urn:schemas-microsoft-com:vml" xmlns:wp14="http://schemas.microsoft.com/office/word/2010/wordprocessingDrawing" xmlns:wp="http://schemas.openxmlformats.org/drawingml/2006/wordprocessingDrawing" xmlns:w10="urn:schemas-microsoft-com:office:word" xmlns:w="http://schemas.openxmlformats.org/wordprocessingml/2006/main" xmlns:w14="http://schemas.microsoft.com/office/word/2010/wordml" xmlns:w15="http://schemas.microsoft.com/office/word/2012/wordml" xmlns:wpg="http://schemas.microsoft.com/office/word/2010/wordprocessingGroup" xmlns:wpi="http://schemas.microsoft.com/office/word/2010/wordprocessingInk" xmlns:wne="http://schemas.microsoft.com/office/word/2006/wordml" xmlns:wps="http://schemas.microsoft.com/office/word/2010/wordprocessingShape" mc:Ignorable="w14 w15 wp14">
-  <w:abstractNum w:abstractNumId="0">
+<w:numbering xmlns:wpc="http://schemas.microsoft.com/office/word/2010/wordprocessingCanvas" xmlns:cx="http://schemas.microsoft.com/office/drawing/2014/chartex" xmlns:cx1="http://schemas.microsoft.com/office/drawing/2015/9/8/chartex" xmlns:cx2="http://schemas.microsoft.com/office/drawing/2015/10/21/chartex" xmlns:cx3="http://schemas.microsoft.com/office/drawing/2016/5/9/chartex" xmlns:cx4="http://schemas.microsoft.com/office/drawing/2016/5/10/chartex" xmlns:cx5="http://schemas.microsoft.com/office/drawing/2016/5/11/chartex" xmlns:cx6="http://schemas.microsoft.com/office/drawing/2016/5/12/chartex" xmlns:cx7="http://schemas.microsoft.com/office/drawing/2016/5/13/chartex" xmlns:cx8="http://schemas.microsoft.com/office/drawing/2016/5/14/chartex" xmlns:mc="http://schemas.openxmlformats.org/markup-compatibility/2006" xmlns:aink="http://schemas.microsoft.com/office/drawing/2016/ink" xmlns:am3d="http://schemas.microsoft.com/office/drawing/2017/model3d" xmlns:o="urn:schemas-microsoft-com:office:office" xmlns:r="http://schemas.openxmlformats.org/officeDocument/2006/relationships" xmlns:m="http://schemas.openxmlformats.org/officeDocument/2006/math" xmlns:v="urn:schemas-microsoft-com:vml" xmlns:wp14="http://schemas.microsoft.com/office/word/2010/wordprocessingDrawing" xmlns:wp="http://schemas.openxmlformats.org/drawingml/2006/wordprocessingDrawing" xmlns:w10="urn:schemas-microsoft-com:office:word" xmlns:w="http://schemas.openxmlformats.org/wordprocessingml/2006/main" xmlns:w14="http://schemas.microsoft.com/office/word/2010/wordml" xmlns:w15="http://schemas.microsoft.com/office/word/2012/wordml" xmlns:w16cid="http://schemas.microsoft.com/office/word/2016/wordml/cid" xmlns:w16se="http://schemas.microsoft.com/office/word/2015/wordml/symex" xmlns:wpg="http://schemas.microsoft.com/office/word/2010/wordprocessingGroup" xmlns:wpi="http://schemas.microsoft.com/office/word/2010/wordprocessingInk" xmlns:wne="http://schemas.microsoft.com/office/word/2006/wordml" xmlns:wps="http://schemas.microsoft.com/office/word/2010/wordprocessingShape" mc:Ignorable="w14 w15 w16se w16cid wp14">
+  <w:abstractNum w:abstractNumId="0" w15:restartNumberingAfterBreak="0">
     <w:nsid w:val="0F12510F"/>
     <w:multiLevelType w:val="hybridMultilevel"/>
     <w:tmpl w:val="F6D27E02"/>
@@ -11439,7 +11173,7 @@
       </w:rPr>
     </w:lvl>
   </w:abstractNum>
-  <w:abstractNum w:abstractNumId="1">
+  <w:abstractNum w:abstractNumId="1" w15:restartNumberingAfterBreak="0">
     <w:nsid w:val="294E548E"/>
     <w:multiLevelType w:val="hybridMultilevel"/>
     <w:tmpl w:val="D1F4FEBA"/>
@@ -11552,7 +11286,7 @@
       </w:rPr>
     </w:lvl>
   </w:abstractNum>
-  <w:abstractNum w:abstractNumId="2">
+  <w:abstractNum w:abstractNumId="2" w15:restartNumberingAfterBreak="0">
     <w:nsid w:val="34421438"/>
     <w:multiLevelType w:val="hybridMultilevel"/>
     <w:tmpl w:val="352A10D4"/>
@@ -11665,7 +11399,7 @@
       </w:rPr>
     </w:lvl>
   </w:abstractNum>
-  <w:abstractNum w:abstractNumId="3">
+  <w:abstractNum w:abstractNumId="3" w15:restartNumberingAfterBreak="0">
     <w:nsid w:val="34B82F8E"/>
     <w:multiLevelType w:val="hybridMultilevel"/>
     <w:tmpl w:val="2F52ADB6"/>
@@ -11778,7 +11512,7 @@
       </w:pPr>
     </w:lvl>
   </w:abstractNum>
-  <w:abstractNum w:abstractNumId="4">
+  <w:abstractNum w:abstractNumId="4" w15:restartNumberingAfterBreak="0">
     <w:nsid w:val="3B2527A4"/>
     <w:multiLevelType w:val="hybridMultilevel"/>
     <w:tmpl w:val="8932B9E8"/>
@@ -11891,7 +11625,7 @@
       </w:rPr>
     </w:lvl>
   </w:abstractNum>
-  <w:abstractNum w:abstractNumId="5">
+  <w:abstractNum w:abstractNumId="5" w15:restartNumberingAfterBreak="0">
     <w:nsid w:val="3F7C4178"/>
     <w:multiLevelType w:val="hybridMultilevel"/>
     <w:tmpl w:val="D2B05586"/>
@@ -12004,7 +11738,7 @@
       </w:rPr>
     </w:lvl>
   </w:abstractNum>
-  <w:abstractNum w:abstractNumId="6">
+  <w:abstractNum w:abstractNumId="6" w15:restartNumberingAfterBreak="0">
     <w:nsid w:val="4CDA0F9C"/>
     <w:multiLevelType w:val="hybridMultilevel"/>
     <w:tmpl w:val="35C2B3E2"/>
@@ -12117,7 +11851,7 @@
       </w:rPr>
     </w:lvl>
   </w:abstractNum>
-  <w:abstractNum w:abstractNumId="7">
+  <w:abstractNum w:abstractNumId="7" w15:restartNumberingAfterBreak="0">
     <w:nsid w:val="606C4A18"/>
     <w:multiLevelType w:val="hybridMultilevel"/>
     <w:tmpl w:val="5C38523A"/>
@@ -12230,7 +11964,7 @@
       </w:rPr>
     </w:lvl>
   </w:abstractNum>
-  <w:abstractNum w:abstractNumId="8">
+  <w:abstractNum w:abstractNumId="8" w15:restartNumberingAfterBreak="0">
     <w:nsid w:val="7D3C3382"/>
     <w:multiLevelType w:val="hybridMultilevel"/>
     <w:tmpl w:val="5B86A9CA"/>
@@ -12374,7 +12108,7 @@
 </file>
 
 <file path=word/styles.xml><?xml version="1.0" encoding="utf-8"?>
-<w:styles xmlns:mc="http://schemas.openxmlformats.org/markup-compatibility/2006" xmlns:r="http://schemas.openxmlformats.org/officeDocument/2006/relationships" xmlns:w="http://schemas.openxmlformats.org/wordprocessingml/2006/main" xmlns:w14="http://schemas.microsoft.com/office/word/2010/wordml" xmlns:w15="http://schemas.microsoft.com/office/word/2012/wordml" mc:Ignorable="w14 w15">
+<w:styles xmlns:mc="http://schemas.openxmlformats.org/markup-compatibility/2006" xmlns:r="http://schemas.openxmlformats.org/officeDocument/2006/relationships" xmlns:w="http://schemas.openxmlformats.org/wordprocessingml/2006/main" xmlns:w14="http://schemas.microsoft.com/office/word/2010/wordml" xmlns:w15="http://schemas.microsoft.com/office/word/2012/wordml" xmlns:w16cid="http://schemas.microsoft.com/office/word/2016/wordml/cid" xmlns:w16se="http://schemas.microsoft.com/office/word/2015/wordml/symex" mc:Ignorable="w14 w15 w16se w16cid">
   <w:docDefaults>
     <w:rPrDefault>
       <w:rPr>
@@ -12390,7 +12124,7 @@
       </w:pPr>
     </w:pPrDefault>
   </w:docDefaults>
-  <w:latentStyles w:defLockedState="0" w:defUIPriority="99" w:defSemiHidden="0" w:defUnhideWhenUsed="0" w:defQFormat="0" w:count="380">
+  <w:latentStyles w:defLockedState="0" w:defUIPriority="99" w:defSemiHidden="0" w:defUnhideWhenUsed="0" w:defQFormat="0" w:count="376">
     <w:lsdException w:name="Normal" w:uiPriority="0" w:qFormat="1"/>
     <w:lsdException w:name="heading 1" w:uiPriority="9" w:qFormat="1"/>
     <w:lsdException w:name="heading 2" w:semiHidden="1" w:uiPriority="9" w:unhideWhenUsed="1" w:qFormat="1"/>

--- a/02.IEE830/project_IEE380v1.0.docx
+++ b/02.IEE830/project_IEE380v1.0.docx
@@ -30,7 +30,7 @@
     </w:p>
     <w:p>
       <w:pPr>
-        <w:pStyle w:val="Title"/>
+        <w:pStyle w:val="Ttulo"/>
         <w:jc w:val="center"/>
         <w:rPr>
           <w:rFonts w:ascii="Verdana" w:hAnsi="Verdana"/>
@@ -47,7 +47,7 @@
     </w:p>
     <w:p>
       <w:pPr>
-        <w:pStyle w:val="Title"/>
+        <w:pStyle w:val="Ttulo"/>
         <w:jc w:val="left"/>
         <w:rPr>
           <w:rFonts w:ascii="Verdana" w:hAnsi="Verdana"/>
@@ -157,7 +157,7 @@
           <w:kern w:val="28"/>
           <w:sz w:val="28"/>
         </w:rPr>
-        <w:t>May 4, 2019</w:t>
+        <w:t>May 9, 2019</w:t>
       </w:r>
       <w:r>
         <w:rPr>
@@ -209,9 +209,9 @@
     </w:p>
     <w:p>
       <w:pPr>
-        <w:pStyle w:val="Heading1"/>
-      </w:pPr>
-      <w:bookmarkStart w:id="0" w:name="_Toc7359442"/>
+        <w:pStyle w:val="Ttulo1"/>
+      </w:pPr>
+      <w:bookmarkStart w:id="0" w:name="_Toc8289341"/>
       <w:r>
         <w:t>Table of contents</w:t>
       </w:r>
@@ -219,8 +219,7 @@
     </w:p>
     <w:p>
       <w:pPr>
-        <w:pStyle w:val="TOC1"/>
-        <w:spacing w:line="240" w:lineRule="auto"/>
+        <w:pStyle w:val="TDC1"/>
         <w:rPr>
           <w:rFonts w:asciiTheme="minorHAnsi" w:eastAsiaTheme="minorEastAsia" w:hAnsiTheme="minorHAnsi" w:cstheme="minorBidi"/>
           <w:b w:val="0"/>
@@ -249,6 +248,8 @@
         </w:rPr>
         <w:fldChar w:fldCharType="separate"/>
       </w:r>
+      <w:bookmarkStart w:id="1" w:name="_GoBack"/>
+      <w:bookmarkEnd w:id="1"/>
       <w:r>
         <w:t>Table of contents</w:t>
       </w:r>
@@ -259,7 +260,7 @@
         <w:fldChar w:fldCharType="begin"/>
       </w:r>
       <w:r>
-        <w:instrText xml:space="preserve"> PAGEREF _Toc7359442 \h </w:instrText>
+        <w:instrText xml:space="preserve"> PAGEREF _Toc8289341 \h </w:instrText>
       </w:r>
       <w:r>
         <w:fldChar w:fldCharType="separate"/>
@@ -273,14 +274,13 @@
     </w:p>
     <w:p>
       <w:pPr>
-        <w:pStyle w:val="TOC2"/>
-        <w:spacing w:line="240" w:lineRule="auto"/>
+        <w:pStyle w:val="TDC2"/>
         <w:rPr>
           <w:rFonts w:asciiTheme="minorHAnsi" w:eastAsiaTheme="minorEastAsia" w:hAnsiTheme="minorHAnsi" w:cstheme="minorBidi"/>
           <w:noProof/>
           <w:sz w:val="24"/>
           <w:szCs w:val="24"/>
-          <w:lang w:eastAsia="es-ES_tradnl"/>
+          <w:lang w:val="es-EC" w:eastAsia="es-ES_tradnl"/>
         </w:rPr>
       </w:pPr>
       <w:r>
@@ -305,7 +305,7 @@
         <w:rPr>
           <w:noProof/>
         </w:rPr>
-        <w:instrText xml:space="preserve"> PAGEREF _Toc7359443 \h </w:instrText>
+        <w:instrText xml:space="preserve"> PAGEREF _Toc8289342 \h </w:instrText>
       </w:r>
       <w:r>
         <w:rPr>
@@ -333,14 +333,13 @@
     </w:p>
     <w:p>
       <w:pPr>
-        <w:pStyle w:val="TOC2"/>
-        <w:spacing w:line="240" w:lineRule="auto"/>
+        <w:pStyle w:val="TDC2"/>
         <w:rPr>
           <w:rFonts w:asciiTheme="minorHAnsi" w:eastAsiaTheme="minorEastAsia" w:hAnsiTheme="minorHAnsi" w:cstheme="minorBidi"/>
           <w:noProof/>
           <w:sz w:val="24"/>
           <w:szCs w:val="24"/>
-          <w:lang w:eastAsia="es-ES_tradnl"/>
+          <w:lang w:val="es-EC" w:eastAsia="es-ES_tradnl"/>
         </w:rPr>
       </w:pPr>
       <w:r>
@@ -365,7 +364,7 @@
         <w:rPr>
           <w:noProof/>
         </w:rPr>
-        <w:instrText xml:space="preserve"> PAGEREF _Toc7359444 \h </w:instrText>
+        <w:instrText xml:space="preserve"> PAGEREF _Toc8289343 \h </w:instrText>
       </w:r>
       <w:r>
         <w:rPr>
@@ -393,14 +392,13 @@
     </w:p>
     <w:p>
       <w:pPr>
-        <w:pStyle w:val="TOC2"/>
-        <w:spacing w:line="240" w:lineRule="auto"/>
+        <w:pStyle w:val="TDC2"/>
         <w:rPr>
           <w:rFonts w:asciiTheme="minorHAnsi" w:eastAsiaTheme="minorEastAsia" w:hAnsiTheme="minorHAnsi" w:cstheme="minorBidi"/>
           <w:noProof/>
           <w:sz w:val="24"/>
           <w:szCs w:val="24"/>
-          <w:lang w:eastAsia="es-ES_tradnl"/>
+          <w:lang w:val="es-EC" w:eastAsia="es-ES_tradnl"/>
         </w:rPr>
       </w:pPr>
       <w:r>
@@ -425,7 +423,7 @@
         <w:rPr>
           <w:noProof/>
         </w:rPr>
-        <w:instrText xml:space="preserve"> PAGEREF _Toc7359445 \h </w:instrText>
+        <w:instrText xml:space="preserve"> PAGEREF _Toc8289344 \h </w:instrText>
       </w:r>
       <w:r>
         <w:rPr>
@@ -453,14 +451,13 @@
     </w:p>
     <w:p>
       <w:pPr>
-        <w:pStyle w:val="TOC2"/>
-        <w:spacing w:line="240" w:lineRule="auto"/>
+        <w:pStyle w:val="TDC2"/>
         <w:rPr>
           <w:rFonts w:asciiTheme="minorHAnsi" w:eastAsiaTheme="minorEastAsia" w:hAnsiTheme="minorHAnsi" w:cstheme="minorBidi"/>
           <w:noProof/>
           <w:sz w:val="24"/>
           <w:szCs w:val="24"/>
-          <w:lang w:eastAsia="es-ES_tradnl"/>
+          <w:lang w:val="es-EC" w:eastAsia="es-ES_tradnl"/>
         </w:rPr>
       </w:pPr>
       <w:r>
@@ -485,7 +482,7 @@
         <w:rPr>
           <w:noProof/>
         </w:rPr>
-        <w:instrText xml:space="preserve"> PAGEREF _Toc7359446 \h </w:instrText>
+        <w:instrText xml:space="preserve"> PAGEREF _Toc8289345 \h </w:instrText>
       </w:r>
       <w:r>
         <w:rPr>
@@ -513,14 +510,13 @@
     </w:p>
     <w:p>
       <w:pPr>
-        <w:pStyle w:val="TOC2"/>
-        <w:spacing w:line="240" w:lineRule="auto"/>
+        <w:pStyle w:val="TDC2"/>
         <w:rPr>
           <w:rFonts w:asciiTheme="minorHAnsi" w:eastAsiaTheme="minorEastAsia" w:hAnsiTheme="minorHAnsi" w:cstheme="minorBidi"/>
           <w:noProof/>
           <w:sz w:val="24"/>
           <w:szCs w:val="24"/>
-          <w:lang w:eastAsia="es-ES_tradnl"/>
+          <w:lang w:val="es-EC" w:eastAsia="es-ES_tradnl"/>
         </w:rPr>
       </w:pPr>
       <w:r>
@@ -545,7 +541,7 @@
         <w:rPr>
           <w:noProof/>
         </w:rPr>
-        <w:instrText xml:space="preserve"> PAGEREF _Toc7359447 \h </w:instrText>
+        <w:instrText xml:space="preserve"> PAGEREF _Toc8289346 \h </w:instrText>
       </w:r>
       <w:r>
         <w:rPr>
@@ -573,14 +569,13 @@
     </w:p>
     <w:p>
       <w:pPr>
-        <w:pStyle w:val="TOC2"/>
-        <w:spacing w:line="240" w:lineRule="auto"/>
+        <w:pStyle w:val="TDC2"/>
         <w:rPr>
           <w:rFonts w:asciiTheme="minorHAnsi" w:eastAsiaTheme="minorEastAsia" w:hAnsiTheme="minorHAnsi" w:cstheme="minorBidi"/>
           <w:noProof/>
           <w:sz w:val="24"/>
           <w:szCs w:val="24"/>
-          <w:lang w:eastAsia="es-ES_tradnl"/>
+          <w:lang w:val="es-EC" w:eastAsia="es-ES_tradnl"/>
         </w:rPr>
       </w:pPr>
       <w:r>
@@ -605,7 +600,7 @@
         <w:rPr>
           <w:noProof/>
         </w:rPr>
-        <w:instrText xml:space="preserve"> PAGEREF _Toc7359448 \h </w:instrText>
+        <w:instrText xml:space="preserve"> PAGEREF _Toc8289347 \h </w:instrText>
       </w:r>
       <w:r>
         <w:rPr>
@@ -633,13 +628,12 @@
     </w:p>
     <w:p>
       <w:pPr>
-        <w:pStyle w:val="TOC1"/>
-        <w:spacing w:line="240" w:lineRule="auto"/>
+        <w:pStyle w:val="TDC1"/>
         <w:rPr>
           <w:rFonts w:asciiTheme="minorHAnsi" w:eastAsiaTheme="minorEastAsia" w:hAnsiTheme="minorHAnsi" w:cstheme="minorBidi"/>
           <w:b w:val="0"/>
           <w:szCs w:val="24"/>
-          <w:lang w:eastAsia="es-ES_tradnl"/>
+          <w:lang w:val="es-EC" w:eastAsia="es-ES_tradnl"/>
         </w:rPr>
       </w:pPr>
       <w:r>
@@ -652,7 +646,7 @@
         <w:fldChar w:fldCharType="begin"/>
       </w:r>
       <w:r>
-        <w:instrText xml:space="preserve"> PAGEREF _Toc7359449 \h </w:instrText>
+        <w:instrText xml:space="preserve"> PAGEREF _Toc8289348 \h </w:instrText>
       </w:r>
       <w:r>
         <w:fldChar w:fldCharType="separate"/>
@@ -666,14 +660,13 @@
     </w:p>
     <w:p>
       <w:pPr>
-        <w:pStyle w:val="TOC2"/>
-        <w:spacing w:line="240" w:lineRule="auto"/>
+        <w:pStyle w:val="TDC2"/>
         <w:rPr>
           <w:rFonts w:asciiTheme="minorHAnsi" w:eastAsiaTheme="minorEastAsia" w:hAnsiTheme="minorHAnsi" w:cstheme="minorBidi"/>
           <w:noProof/>
           <w:sz w:val="24"/>
           <w:szCs w:val="24"/>
-          <w:lang w:eastAsia="es-ES_tradnl"/>
+          <w:lang w:val="es-EC" w:eastAsia="es-ES_tradnl"/>
         </w:rPr>
       </w:pPr>
       <w:r>
@@ -698,7 +691,7 @@
         <w:rPr>
           <w:noProof/>
         </w:rPr>
-        <w:instrText xml:space="preserve"> PAGEREF _Toc7359450 \h </w:instrText>
+        <w:instrText xml:space="preserve"> PAGEREF _Toc8289349 \h </w:instrText>
       </w:r>
       <w:r>
         <w:rPr>
@@ -726,14 +719,13 @@
     </w:p>
     <w:p>
       <w:pPr>
-        <w:pStyle w:val="TOC2"/>
-        <w:spacing w:line="240" w:lineRule="auto"/>
+        <w:pStyle w:val="TDC2"/>
         <w:rPr>
           <w:rFonts w:asciiTheme="minorHAnsi" w:eastAsiaTheme="minorEastAsia" w:hAnsiTheme="minorHAnsi" w:cstheme="minorBidi"/>
           <w:noProof/>
           <w:sz w:val="24"/>
           <w:szCs w:val="24"/>
-          <w:lang w:eastAsia="es-ES_tradnl"/>
+          <w:lang w:val="es-EC" w:eastAsia="es-ES_tradnl"/>
         </w:rPr>
       </w:pPr>
       <w:r>
@@ -758,7 +750,7 @@
         <w:rPr>
           <w:noProof/>
         </w:rPr>
-        <w:instrText xml:space="preserve"> PAGEREF _Toc7359451 \h </w:instrText>
+        <w:instrText xml:space="preserve"> PAGEREF _Toc8289350 \h </w:instrText>
       </w:r>
       <w:r>
         <w:rPr>
@@ -786,14 +778,13 @@
     </w:p>
     <w:p>
       <w:pPr>
-        <w:pStyle w:val="TOC2"/>
-        <w:spacing w:line="240" w:lineRule="auto"/>
+        <w:pStyle w:val="TDC2"/>
         <w:rPr>
           <w:rFonts w:asciiTheme="minorHAnsi" w:eastAsiaTheme="minorEastAsia" w:hAnsiTheme="minorHAnsi" w:cstheme="minorBidi"/>
           <w:noProof/>
           <w:sz w:val="24"/>
           <w:szCs w:val="24"/>
-          <w:lang w:eastAsia="es-ES_tradnl"/>
+          <w:lang w:val="es-EC" w:eastAsia="es-ES_tradnl"/>
         </w:rPr>
       </w:pPr>
       <w:r>
@@ -818,7 +809,7 @@
         <w:rPr>
           <w:noProof/>
         </w:rPr>
-        <w:instrText xml:space="preserve"> PAGEREF _Toc7359452 \h </w:instrText>
+        <w:instrText xml:space="preserve"> PAGEREF _Toc8289351 \h </w:instrText>
       </w:r>
       <w:r>
         <w:rPr>
@@ -846,14 +837,13 @@
     </w:p>
     <w:p>
       <w:pPr>
-        <w:pStyle w:val="TOC2"/>
-        <w:spacing w:line="240" w:lineRule="auto"/>
+        <w:pStyle w:val="TDC2"/>
         <w:rPr>
           <w:rFonts w:asciiTheme="minorHAnsi" w:eastAsiaTheme="minorEastAsia" w:hAnsiTheme="minorHAnsi" w:cstheme="minorBidi"/>
           <w:noProof/>
           <w:sz w:val="24"/>
           <w:szCs w:val="24"/>
-          <w:lang w:eastAsia="es-ES_tradnl"/>
+          <w:lang w:val="es-EC" w:eastAsia="es-ES_tradnl"/>
         </w:rPr>
       </w:pPr>
       <w:r>
@@ -878,7 +868,7 @@
         <w:rPr>
           <w:noProof/>
         </w:rPr>
-        <w:instrText xml:space="preserve"> PAGEREF _Toc7359453 \h </w:instrText>
+        <w:instrText xml:space="preserve"> PAGEREF _Toc8289352 \h </w:instrText>
       </w:r>
       <w:r>
         <w:rPr>
@@ -895,7 +885,7 @@
         <w:rPr>
           <w:noProof/>
         </w:rPr>
-        <w:t>6</w:t>
+        <w:t>5</w:t>
       </w:r>
       <w:r>
         <w:rPr>
@@ -906,14 +896,13 @@
     </w:p>
     <w:p>
       <w:pPr>
-        <w:pStyle w:val="TOC2"/>
-        <w:spacing w:line="240" w:lineRule="auto"/>
+        <w:pStyle w:val="TDC2"/>
         <w:rPr>
           <w:rFonts w:asciiTheme="minorHAnsi" w:eastAsiaTheme="minorEastAsia" w:hAnsiTheme="minorHAnsi" w:cstheme="minorBidi"/>
           <w:noProof/>
           <w:sz w:val="24"/>
           <w:szCs w:val="24"/>
-          <w:lang w:eastAsia="es-ES_tradnl"/>
+          <w:lang w:val="es-EC" w:eastAsia="es-ES_tradnl"/>
         </w:rPr>
       </w:pPr>
       <w:r>
@@ -938,7 +927,7 @@
         <w:rPr>
           <w:noProof/>
         </w:rPr>
-        <w:instrText xml:space="preserve"> PAGEREF _Toc7359454 \h </w:instrText>
+        <w:instrText xml:space="preserve"> PAGEREF _Toc8289353 \h </w:instrText>
       </w:r>
       <w:r>
         <w:rPr>
@@ -955,7 +944,7 @@
         <w:rPr>
           <w:noProof/>
         </w:rPr>
-        <w:t>6</w:t>
+        <w:t>5</w:t>
       </w:r>
       <w:r>
         <w:rPr>
@@ -966,13 +955,12 @@
     </w:p>
     <w:p>
       <w:pPr>
-        <w:pStyle w:val="TOC1"/>
-        <w:spacing w:line="240" w:lineRule="auto"/>
+        <w:pStyle w:val="TDC1"/>
         <w:rPr>
           <w:rFonts w:asciiTheme="minorHAnsi" w:eastAsiaTheme="minorEastAsia" w:hAnsiTheme="minorHAnsi" w:cstheme="minorBidi"/>
           <w:b w:val="0"/>
           <w:szCs w:val="24"/>
-          <w:lang w:eastAsia="es-ES_tradnl"/>
+          <w:lang w:val="es-EC" w:eastAsia="es-ES_tradnl"/>
         </w:rPr>
       </w:pPr>
       <w:r>
@@ -985,7 +973,7 @@
         <w:fldChar w:fldCharType="begin"/>
       </w:r>
       <w:r>
-        <w:instrText xml:space="preserve"> PAGEREF _Toc7359455 \h </w:instrText>
+        <w:instrText xml:space="preserve"> PAGEREF _Toc8289354 \h </w:instrText>
       </w:r>
       <w:r>
         <w:fldChar w:fldCharType="separate"/>
@@ -999,14 +987,13 @@
     </w:p>
     <w:p>
       <w:pPr>
-        <w:pStyle w:val="TOC2"/>
-        <w:spacing w:line="240" w:lineRule="auto"/>
+        <w:pStyle w:val="TDC2"/>
         <w:rPr>
           <w:rFonts w:asciiTheme="minorHAnsi" w:eastAsiaTheme="minorEastAsia" w:hAnsiTheme="minorHAnsi" w:cstheme="minorBidi"/>
           <w:noProof/>
           <w:sz w:val="24"/>
           <w:szCs w:val="24"/>
-          <w:lang w:eastAsia="es-ES_tradnl"/>
+          <w:lang w:val="es-EC" w:eastAsia="es-ES_tradnl"/>
         </w:rPr>
       </w:pPr>
       <w:r>
@@ -1031,7 +1018,7 @@
         <w:rPr>
           <w:noProof/>
         </w:rPr>
-        <w:instrText xml:space="preserve"> PAGEREF _Toc7359456 \h </w:instrText>
+        <w:instrText xml:space="preserve"> PAGEREF _Toc8289355 \h </w:instrText>
       </w:r>
       <w:r>
         <w:rPr>
@@ -1059,14 +1046,13 @@
     </w:p>
     <w:p>
       <w:pPr>
-        <w:pStyle w:val="TOC2"/>
-        <w:spacing w:line="240" w:lineRule="auto"/>
+        <w:pStyle w:val="TDC2"/>
         <w:rPr>
           <w:rFonts w:asciiTheme="minorHAnsi" w:eastAsiaTheme="minorEastAsia" w:hAnsiTheme="minorHAnsi" w:cstheme="minorBidi"/>
           <w:noProof/>
           <w:sz w:val="24"/>
           <w:szCs w:val="24"/>
-          <w:lang w:eastAsia="es-ES_tradnl"/>
+          <w:lang w:val="es-EC" w:eastAsia="es-ES_tradnl"/>
         </w:rPr>
       </w:pPr>
       <w:r>
@@ -1091,7 +1077,7 @@
         <w:rPr>
           <w:noProof/>
         </w:rPr>
-        <w:instrText xml:space="preserve"> PAGEREF _Toc7359457 \h </w:instrText>
+        <w:instrText xml:space="preserve"> PAGEREF _Toc8289356 \h </w:instrText>
       </w:r>
       <w:r>
         <w:rPr>
@@ -1108,7 +1094,7 @@
         <w:rPr>
           <w:noProof/>
         </w:rPr>
-        <w:t>8</w:t>
+        <w:t>7</w:t>
       </w:r>
       <w:r>
         <w:rPr>
@@ -1119,13 +1105,12 @@
     </w:p>
     <w:p>
       <w:pPr>
-        <w:pStyle w:val="TOC1"/>
-        <w:spacing w:line="240" w:lineRule="auto"/>
+        <w:pStyle w:val="TDC1"/>
         <w:rPr>
           <w:rFonts w:asciiTheme="minorHAnsi" w:eastAsiaTheme="minorEastAsia" w:hAnsiTheme="minorHAnsi" w:cstheme="minorBidi"/>
           <w:b w:val="0"/>
           <w:szCs w:val="24"/>
-          <w:lang w:eastAsia="es-ES_tradnl"/>
+          <w:lang w:val="es-EC" w:eastAsia="es-ES_tradnl"/>
         </w:rPr>
       </w:pPr>
       <w:r>
@@ -1138,13 +1123,13 @@
         <w:fldChar w:fldCharType="begin"/>
       </w:r>
       <w:r>
-        <w:instrText xml:space="preserve"> PAGEREF _Toc7359458 \h </w:instrText>
+        <w:instrText xml:space="preserve"> PAGEREF _Toc8289357 \h </w:instrText>
       </w:r>
       <w:r>
         <w:fldChar w:fldCharType="separate"/>
       </w:r>
       <w:r>
-        <w:t>9</w:t>
+        <w:t>8</w:t>
       </w:r>
       <w:r>
         <w:fldChar w:fldCharType="end"/>
@@ -1152,68 +1137,7 @@
     </w:p>
     <w:p>
       <w:pPr>
-        <w:pStyle w:val="TOC2"/>
-        <w:spacing w:line="240" w:lineRule="auto"/>
-        <w:rPr>
-          <w:rFonts w:asciiTheme="minorHAnsi" w:eastAsiaTheme="minorEastAsia" w:hAnsiTheme="minorHAnsi" w:cstheme="minorBidi"/>
-          <w:noProof/>
-          <w:sz w:val="24"/>
-          <w:szCs w:val="24"/>
-          <w:lang w:eastAsia="es-ES_tradnl"/>
-        </w:rPr>
-      </w:pPr>
-      <w:r>
-        <w:rPr>
-          <w:noProof/>
-        </w:rPr>
-        <w:t>User interface</w:t>
-      </w:r>
-      <w:r>
-        <w:rPr>
-          <w:noProof/>
-        </w:rPr>
-        <w:tab/>
-      </w:r>
-      <w:r>
-        <w:rPr>
-          <w:noProof/>
-        </w:rPr>
-        <w:fldChar w:fldCharType="begin"/>
-      </w:r>
-      <w:r>
-        <w:rPr>
-          <w:noProof/>
-        </w:rPr>
-        <w:instrText xml:space="preserve"> PAGEREF _Toc7359459 \h </w:instrText>
-      </w:r>
-      <w:r>
-        <w:rPr>
-          <w:noProof/>
-        </w:rPr>
-      </w:r>
-      <w:r>
-        <w:rPr>
-          <w:noProof/>
-        </w:rPr>
-        <w:fldChar w:fldCharType="separate"/>
-      </w:r>
-      <w:r>
-        <w:rPr>
-          <w:noProof/>
-        </w:rPr>
-        <w:t>9</w:t>
-      </w:r>
-      <w:r>
-        <w:rPr>
-          <w:noProof/>
-        </w:rPr>
-        <w:fldChar w:fldCharType="end"/>
-      </w:r>
-    </w:p>
-    <w:p>
-      <w:pPr>
-        <w:pStyle w:val="TOC2"/>
-        <w:spacing w:line="240" w:lineRule="auto"/>
+        <w:pStyle w:val="TDC2"/>
         <w:rPr>
           <w:rFonts w:asciiTheme="minorHAnsi" w:eastAsiaTheme="minorEastAsia" w:hAnsiTheme="minorHAnsi" w:cstheme="minorBidi"/>
           <w:noProof/>
@@ -1226,7 +1150,7 @@
         <w:rPr>
           <w:noProof/>
         </w:rPr>
-        <w:t>Hardware Interfaces</w:t>
+        <w:t>User interface</w:t>
       </w:r>
       <w:r>
         <w:rPr>
@@ -1244,7 +1168,7 @@
         <w:rPr>
           <w:noProof/>
         </w:rPr>
-        <w:instrText xml:space="preserve"> PAGEREF _Toc7359460 \h </w:instrText>
+        <w:instrText xml:space="preserve"> PAGEREF _Toc8289358 \h </w:instrText>
       </w:r>
       <w:r>
         <w:rPr>
@@ -1261,7 +1185,7 @@
         <w:rPr>
           <w:noProof/>
         </w:rPr>
-        <w:t>9</w:t>
+        <w:t>8</w:t>
       </w:r>
       <w:r>
         <w:rPr>
@@ -1272,8 +1196,7 @@
     </w:p>
     <w:p>
       <w:pPr>
-        <w:pStyle w:val="TOC2"/>
-        <w:spacing w:line="240" w:lineRule="auto"/>
+        <w:pStyle w:val="TDC2"/>
         <w:rPr>
           <w:rFonts w:asciiTheme="minorHAnsi" w:eastAsiaTheme="minorEastAsia" w:hAnsiTheme="minorHAnsi" w:cstheme="minorBidi"/>
           <w:noProof/>
@@ -1286,6 +1209,65 @@
         <w:rPr>
           <w:noProof/>
         </w:rPr>
+        <w:t>Hardware Interfaces</w:t>
+      </w:r>
+      <w:r>
+        <w:rPr>
+          <w:noProof/>
+        </w:rPr>
+        <w:tab/>
+      </w:r>
+      <w:r>
+        <w:rPr>
+          <w:noProof/>
+        </w:rPr>
+        <w:fldChar w:fldCharType="begin"/>
+      </w:r>
+      <w:r>
+        <w:rPr>
+          <w:noProof/>
+        </w:rPr>
+        <w:instrText xml:space="preserve"> PAGEREF _Toc8289359 \h </w:instrText>
+      </w:r>
+      <w:r>
+        <w:rPr>
+          <w:noProof/>
+        </w:rPr>
+      </w:r>
+      <w:r>
+        <w:rPr>
+          <w:noProof/>
+        </w:rPr>
+        <w:fldChar w:fldCharType="separate"/>
+      </w:r>
+      <w:r>
+        <w:rPr>
+          <w:noProof/>
+        </w:rPr>
+        <w:t>8</w:t>
+      </w:r>
+      <w:r>
+        <w:rPr>
+          <w:noProof/>
+        </w:rPr>
+        <w:fldChar w:fldCharType="end"/>
+      </w:r>
+    </w:p>
+    <w:p>
+      <w:pPr>
+        <w:pStyle w:val="TDC2"/>
+        <w:rPr>
+          <w:rFonts w:asciiTheme="minorHAnsi" w:eastAsiaTheme="minorEastAsia" w:hAnsiTheme="minorHAnsi" w:cstheme="minorBidi"/>
+          <w:noProof/>
+          <w:sz w:val="24"/>
+          <w:szCs w:val="24"/>
+          <w:lang w:val="es-EC" w:eastAsia="es-ES_tradnl"/>
+        </w:rPr>
+      </w:pPr>
+      <w:r>
+        <w:rPr>
+          <w:noProof/>
+        </w:rPr>
         <w:t>Software Interfaces</w:t>
       </w:r>
       <w:r>
@@ -1304,7 +1286,66 @@
         <w:rPr>
           <w:noProof/>
         </w:rPr>
-        <w:instrText xml:space="preserve"> PAGEREF _Toc7359461 \h </w:instrText>
+        <w:instrText xml:space="preserve"> PAGEREF _Toc8289360 \h </w:instrText>
+      </w:r>
+      <w:r>
+        <w:rPr>
+          <w:noProof/>
+        </w:rPr>
+      </w:r>
+      <w:r>
+        <w:rPr>
+          <w:noProof/>
+        </w:rPr>
+        <w:fldChar w:fldCharType="separate"/>
+      </w:r>
+      <w:r>
+        <w:rPr>
+          <w:noProof/>
+        </w:rPr>
+        <w:t>9</w:t>
+      </w:r>
+      <w:r>
+        <w:rPr>
+          <w:noProof/>
+        </w:rPr>
+        <w:fldChar w:fldCharType="end"/>
+      </w:r>
+    </w:p>
+    <w:p>
+      <w:pPr>
+        <w:pStyle w:val="TDC2"/>
+        <w:rPr>
+          <w:rFonts w:asciiTheme="minorHAnsi" w:eastAsiaTheme="minorEastAsia" w:hAnsiTheme="minorHAnsi" w:cstheme="minorBidi"/>
+          <w:noProof/>
+          <w:sz w:val="24"/>
+          <w:szCs w:val="24"/>
+          <w:lang w:val="es-EC" w:eastAsia="es-ES_tradnl"/>
+        </w:rPr>
+      </w:pPr>
+      <w:r>
+        <w:rPr>
+          <w:noProof/>
+        </w:rPr>
+        <w:t>Functional Requirements</w:t>
+      </w:r>
+      <w:r>
+        <w:rPr>
+          <w:noProof/>
+        </w:rPr>
+        <w:tab/>
+      </w:r>
+      <w:r>
+        <w:rPr>
+          <w:noProof/>
+        </w:rPr>
+        <w:fldChar w:fldCharType="begin"/>
+      </w:r>
+      <w:r>
+        <w:rPr>
+          <w:noProof/>
+        </w:rPr>
+        <w:instrText xml:space="preserve"> PAGEREF _Toc8289361 \h </w:instrText>
       </w:r>
       <w:r>
         <w:rPr>
@@ -1657,13 +1698,14 @@
     </w:p>
     <w:p>
       <w:pPr>
-        <w:pStyle w:val="Heading2"/>
-      </w:pPr>
-      <w:bookmarkStart w:id="1" w:name="_Toc7359443"/>
-      <w:r>
+        <w:pStyle w:val="Ttulo2"/>
+      </w:pPr>
+      <w:bookmarkStart w:id="2" w:name="_Toc8289342"/>
+      <w:r>
+        <w:lastRenderedPageBreak/>
         <w:t>Purpose</w:t>
       </w:r>
-      <w:bookmarkEnd w:id="1"/>
+      <w:bookmarkEnd w:id="2"/>
     </w:p>
     <w:p>
       <w:pPr>
@@ -1672,7 +1714,7 @@
     </w:p>
     <w:p>
       <w:pPr>
-        <w:pStyle w:val="ListParagraph"/>
+        <w:pStyle w:val="Prrafodelista"/>
         <w:numPr>
           <w:ilvl w:val="0"/>
           <w:numId w:val="4"/>
@@ -1729,13 +1771,13 @@
     </w:p>
     <w:p>
       <w:pPr>
-        <w:pStyle w:val="Heading2"/>
-      </w:pPr>
-      <w:bookmarkStart w:id="2" w:name="_Toc7359444"/>
+        <w:pStyle w:val="Ttulo2"/>
+      </w:pPr>
+      <w:bookmarkStart w:id="3" w:name="_Toc8289343"/>
       <w:r>
         <w:t>Product Scope</w:t>
       </w:r>
-      <w:bookmarkEnd w:id="2"/>
+      <w:bookmarkEnd w:id="3"/>
     </w:p>
     <w:p>
       <w:pPr>
@@ -1752,7 +1794,7 @@
     </w:p>
     <w:p>
       <w:pPr>
-        <w:pStyle w:val="ListParagraph"/>
+        <w:pStyle w:val="Prrafodelista"/>
         <w:numPr>
           <w:ilvl w:val="0"/>
           <w:numId w:val="4"/>
@@ -1790,7 +1832,7 @@
     </w:p>
     <w:p>
       <w:pPr>
-        <w:pStyle w:val="ListParagraph"/>
+        <w:pStyle w:val="Prrafodelista"/>
         <w:rPr>
           <w:b/>
           <w:sz w:val="28"/>
@@ -1800,13 +1842,13 @@
     </w:p>
     <w:p>
       <w:pPr>
-        <w:pStyle w:val="Heading2"/>
-      </w:pPr>
-      <w:bookmarkStart w:id="3" w:name="_Toc7359445"/>
+        <w:pStyle w:val="Ttulo2"/>
+      </w:pPr>
+      <w:bookmarkStart w:id="4" w:name="_Toc8289344"/>
       <w:r>
         <w:t>Personnel involved</w:t>
       </w:r>
-      <w:bookmarkEnd w:id="3"/>
+      <w:bookmarkEnd w:id="4"/>
       <w:r>
         <w:t xml:space="preserve"> </w:t>
       </w:r>
@@ -2740,7 +2782,7 @@
     </w:tbl>
     <w:p>
       <w:pPr>
-        <w:pStyle w:val="ListParagraph"/>
+        <w:pStyle w:val="Prrafodelista"/>
         <w:rPr>
           <w:b/>
           <w:sz w:val="28"/>
@@ -2750,7 +2792,7 @@
     </w:p>
     <w:p>
       <w:pPr>
-        <w:pStyle w:val="ListParagraph"/>
+        <w:pStyle w:val="Prrafodelista"/>
         <w:rPr>
           <w:b/>
           <w:sz w:val="28"/>
@@ -2760,7 +2802,7 @@
     </w:p>
     <w:p>
       <w:pPr>
-        <w:pStyle w:val="ListParagraph"/>
+        <w:pStyle w:val="Prrafodelista"/>
         <w:rPr>
           <w:b/>
           <w:sz w:val="28"/>
@@ -2770,7 +2812,7 @@
     </w:p>
     <w:p>
       <w:pPr>
-        <w:pStyle w:val="ListParagraph"/>
+        <w:pStyle w:val="Prrafodelista"/>
         <w:rPr>
           <w:b/>
           <w:sz w:val="28"/>
@@ -2780,7 +2822,7 @@
     </w:p>
     <w:p>
       <w:pPr>
-        <w:pStyle w:val="ListParagraph"/>
+        <w:pStyle w:val="Prrafodelista"/>
         <w:rPr>
           <w:b/>
           <w:sz w:val="28"/>
@@ -2790,7 +2832,7 @@
     </w:p>
     <w:p>
       <w:pPr>
-        <w:pStyle w:val="ListParagraph"/>
+        <w:pStyle w:val="Prrafodelista"/>
         <w:rPr>
           <w:b/>
           <w:sz w:val="28"/>
@@ -2800,7 +2842,7 @@
     </w:p>
     <w:p>
       <w:pPr>
-        <w:pStyle w:val="ListParagraph"/>
+        <w:pStyle w:val="Prrafodelista"/>
         <w:rPr>
           <w:b/>
           <w:sz w:val="28"/>
@@ -2810,7 +2852,7 @@
     </w:p>
     <w:p>
       <w:pPr>
-        <w:pStyle w:val="ListParagraph"/>
+        <w:pStyle w:val="Prrafodelista"/>
         <w:rPr>
           <w:b/>
           <w:sz w:val="28"/>
@@ -3896,13 +3938,14 @@
     </w:p>
     <w:p>
       <w:pPr>
-        <w:pStyle w:val="Heading2"/>
-      </w:pPr>
-      <w:bookmarkStart w:id="4" w:name="_Toc7359446"/>
-      <w:r>
+        <w:pStyle w:val="Ttulo2"/>
+      </w:pPr>
+      <w:bookmarkStart w:id="5" w:name="_Toc8289345"/>
+      <w:r>
+        <w:lastRenderedPageBreak/>
         <w:t>Glossary</w:t>
       </w:r>
-      <w:bookmarkEnd w:id="4"/>
+      <w:bookmarkEnd w:id="5"/>
     </w:p>
     <w:p>
       <w:pPr>
@@ -4393,13 +4436,13 @@
     </w:p>
     <w:p>
       <w:pPr>
-        <w:pStyle w:val="Heading2"/>
-      </w:pPr>
-      <w:bookmarkStart w:id="5" w:name="_Toc7359447"/>
+        <w:pStyle w:val="Ttulo2"/>
+      </w:pPr>
+      <w:bookmarkStart w:id="6" w:name="_Toc8289346"/>
       <w:r>
         <w:t>References</w:t>
       </w:r>
-      <w:bookmarkEnd w:id="5"/>
+      <w:bookmarkEnd w:id="6"/>
     </w:p>
     <w:p>
       <w:pPr>
@@ -4624,13 +4667,13 @@
     </w:p>
     <w:p>
       <w:pPr>
-        <w:pStyle w:val="Heading2"/>
-      </w:pPr>
-      <w:bookmarkStart w:id="6" w:name="_Toc7359448"/>
+        <w:pStyle w:val="Ttulo2"/>
+      </w:pPr>
+      <w:bookmarkStart w:id="7" w:name="_Toc8289347"/>
       <w:r>
         <w:t>Overview</w:t>
       </w:r>
-      <w:bookmarkEnd w:id="6"/>
+      <w:bookmarkEnd w:id="7"/>
     </w:p>
     <w:p>
       <w:pPr>
@@ -4738,13 +4781,13 @@
     </w:p>
     <w:p>
       <w:pPr>
-        <w:pStyle w:val="Heading1"/>
-      </w:pPr>
-      <w:bookmarkStart w:id="7" w:name="_Toc7359449"/>
+        <w:pStyle w:val="Ttulo1"/>
+      </w:pPr>
+      <w:bookmarkStart w:id="8" w:name="_Toc8289348"/>
       <w:r>
         <w:t>General Description</w:t>
       </w:r>
-      <w:bookmarkEnd w:id="7"/>
+      <w:bookmarkEnd w:id="8"/>
     </w:p>
     <w:p>
       <w:pPr>
@@ -4773,13 +4816,13 @@
     </w:p>
     <w:p>
       <w:pPr>
-        <w:pStyle w:val="Heading2"/>
-      </w:pPr>
-      <w:bookmarkStart w:id="8" w:name="_Toc7359450"/>
+        <w:pStyle w:val="Ttulo2"/>
+      </w:pPr>
+      <w:bookmarkStart w:id="9" w:name="_Toc8289349"/>
       <w:r>
         <w:t>Product Perspective</w:t>
       </w:r>
-      <w:bookmarkEnd w:id="8"/>
+      <w:bookmarkEnd w:id="9"/>
     </w:p>
     <w:p>
       <w:pPr>
@@ -5054,14 +5097,14 @@
     </w:p>
     <w:p>
       <w:pPr>
-        <w:pStyle w:val="Heading2"/>
-      </w:pPr>
-      <w:bookmarkStart w:id="9" w:name="_Toc7359451"/>
+        <w:pStyle w:val="Ttulo2"/>
+      </w:pPr>
+      <w:bookmarkStart w:id="10" w:name="_Toc8289350"/>
       <w:r>
         <w:lastRenderedPageBreak/>
         <w:t>Product Functionality</w:t>
       </w:r>
-      <w:bookmarkEnd w:id="9"/>
+      <w:bookmarkEnd w:id="10"/>
     </w:p>
     <w:p>
       <w:pPr>
@@ -5191,13 +5234,13 @@
     </w:p>
     <w:p>
       <w:pPr>
-        <w:pStyle w:val="Heading2"/>
-      </w:pPr>
-      <w:bookmarkStart w:id="10" w:name="_Toc7359452"/>
+        <w:pStyle w:val="Ttulo2"/>
+      </w:pPr>
+      <w:bookmarkStart w:id="11" w:name="_Toc8289351"/>
       <w:r>
         <w:t>User Features</w:t>
       </w:r>
-      <w:bookmarkEnd w:id="10"/>
+      <w:bookmarkEnd w:id="11"/>
     </w:p>
     <w:p>
       <w:pPr>
@@ -5777,13 +5820,13 @@
     </w:p>
     <w:p>
       <w:pPr>
-        <w:pStyle w:val="Heading2"/>
-      </w:pPr>
-      <w:bookmarkStart w:id="11" w:name="_Toc7359453"/>
+        <w:pStyle w:val="Ttulo2"/>
+      </w:pPr>
+      <w:bookmarkStart w:id="12" w:name="_Toc8289352"/>
       <w:r>
         <w:t>Restrictions</w:t>
       </w:r>
-      <w:bookmarkEnd w:id="11"/>
+      <w:bookmarkEnd w:id="12"/>
     </w:p>
     <w:p>
       <w:pPr>
@@ -5801,7 +5844,7 @@
     </w:p>
     <w:p>
       <w:pPr>
-        <w:pStyle w:val="ListParagraph"/>
+        <w:pStyle w:val="Prrafodelista"/>
         <w:numPr>
           <w:ilvl w:val="0"/>
           <w:numId w:val="4"/>
@@ -5817,7 +5860,7 @@
     </w:p>
     <w:p>
       <w:pPr>
-        <w:pStyle w:val="ListParagraph"/>
+        <w:pStyle w:val="Prrafodelista"/>
         <w:numPr>
           <w:ilvl w:val="0"/>
           <w:numId w:val="4"/>
@@ -5833,7 +5876,7 @@
     </w:p>
     <w:p>
       <w:pPr>
-        <w:pStyle w:val="ListParagraph"/>
+        <w:pStyle w:val="Prrafodelista"/>
         <w:numPr>
           <w:ilvl w:val="0"/>
           <w:numId w:val="4"/>
@@ -5849,7 +5892,7 @@
     </w:p>
     <w:p>
       <w:pPr>
-        <w:pStyle w:val="ListParagraph"/>
+        <w:pStyle w:val="Prrafodelista"/>
         <w:numPr>
           <w:ilvl w:val="0"/>
           <w:numId w:val="4"/>
@@ -5885,17 +5928,17 @@
     </w:p>
     <w:p>
       <w:pPr>
-        <w:pStyle w:val="Heading2"/>
-      </w:pPr>
-      <w:bookmarkStart w:id="12" w:name="_Toc439994680"/>
-      <w:bookmarkStart w:id="13" w:name="_Toc146985921"/>
-      <w:bookmarkStart w:id="14" w:name="_Toc7359454"/>
+        <w:pStyle w:val="Ttulo2"/>
+      </w:pPr>
+      <w:bookmarkStart w:id="13" w:name="_Toc439994680"/>
+      <w:bookmarkStart w:id="14" w:name="_Toc146985921"/>
+      <w:bookmarkStart w:id="15" w:name="_Toc8289353"/>
       <w:r>
         <w:t>Assumptions and Dependencies</w:t>
       </w:r>
-      <w:bookmarkEnd w:id="12"/>
       <w:bookmarkEnd w:id="13"/>
       <w:bookmarkEnd w:id="14"/>
+      <w:bookmarkEnd w:id="15"/>
     </w:p>
     <w:p>
       <w:pPr>
@@ -5925,7 +5968,7 @@
     </w:p>
     <w:p>
       <w:pPr>
-        <w:pStyle w:val="ListParagraph"/>
+        <w:pStyle w:val="Prrafodelista"/>
         <w:numPr>
           <w:ilvl w:val="0"/>
           <w:numId w:val="5"/>
@@ -5944,7 +5987,7 @@
     </w:p>
     <w:p>
       <w:pPr>
-        <w:pStyle w:val="ListParagraph"/>
+        <w:pStyle w:val="Prrafodelista"/>
         <w:numPr>
           <w:ilvl w:val="0"/>
           <w:numId w:val="5"/>
@@ -5972,7 +6015,7 @@
     </w:p>
     <w:p>
       <w:pPr>
-        <w:pStyle w:val="ListParagraph"/>
+        <w:pStyle w:val="Prrafodelista"/>
         <w:tabs>
           <w:tab w:val="left" w:pos="1440"/>
         </w:tabs>
@@ -5980,7 +6023,7 @@
     </w:p>
     <w:p>
       <w:pPr>
-        <w:pStyle w:val="ListParagraph"/>
+        <w:pStyle w:val="Prrafodelista"/>
         <w:tabs>
           <w:tab w:val="left" w:pos="1440"/>
         </w:tabs>
@@ -5995,13 +6038,13 @@
     </w:p>
     <w:p>
       <w:pPr>
-        <w:pStyle w:val="Heading1"/>
-      </w:pPr>
-      <w:bookmarkStart w:id="15" w:name="_Toc7359455"/>
+        <w:pStyle w:val="Ttulo1"/>
+      </w:pPr>
+      <w:bookmarkStart w:id="16" w:name="_Toc8289354"/>
       <w:r>
         <w:t>Specific Requirements</w:t>
       </w:r>
-      <w:bookmarkEnd w:id="15"/>
+      <w:bookmarkEnd w:id="16"/>
     </w:p>
     <w:p>
       <w:pPr>
@@ -6019,13 +6062,13 @@
     </w:p>
     <w:p>
       <w:pPr>
-        <w:pStyle w:val="Heading2"/>
-      </w:pPr>
-      <w:bookmarkStart w:id="16" w:name="_Toc7359456"/>
+        <w:pStyle w:val="Ttulo2"/>
+      </w:pPr>
+      <w:bookmarkStart w:id="17" w:name="_Toc8289355"/>
       <w:r>
         <w:t>Functional Requirements</w:t>
       </w:r>
-      <w:bookmarkEnd w:id="16"/>
+      <w:bookmarkEnd w:id="17"/>
     </w:p>
     <w:p>
       <w:pPr>
@@ -6067,7 +6110,7 @@
           </w:tcPr>
           <w:p>
             <w:pPr>
-              <w:pStyle w:val="NoSpacing"/>
+              <w:pStyle w:val="Sinespaciado"/>
               <w:rPr>
                 <w:rFonts w:ascii="Arial" w:hAnsi="Arial" w:cs="Arial"/>
                 <w:b/>
@@ -6096,7 +6139,7 @@
           </w:tcPr>
           <w:p>
             <w:pPr>
-              <w:pStyle w:val="NoSpacing"/>
+              <w:pStyle w:val="Sinespaciado"/>
               <w:rPr>
                 <w:rFonts w:ascii="Arial" w:hAnsi="Arial" w:cs="Arial"/>
                 <w:sz w:val="20"/>
@@ -6124,7 +6167,7 @@
           </w:tcPr>
           <w:p>
             <w:pPr>
-              <w:pStyle w:val="NoSpacing"/>
+              <w:pStyle w:val="Sinespaciado"/>
               <w:rPr>
                 <w:rFonts w:ascii="Arial" w:hAnsi="Arial" w:cs="Arial"/>
                 <w:b/>
@@ -6164,7 +6207,7 @@
           </w:tcPr>
           <w:p>
             <w:pPr>
-              <w:pStyle w:val="NoSpacing"/>
+              <w:pStyle w:val="Sinespaciado"/>
               <w:rPr>
                 <w:rFonts w:ascii="Arial" w:hAnsi="Arial" w:cs="Arial"/>
                 <w:sz w:val="20"/>
@@ -6192,7 +6235,7 @@
           </w:tcPr>
           <w:p>
             <w:pPr>
-              <w:pStyle w:val="NoSpacing"/>
+              <w:pStyle w:val="Sinespaciado"/>
               <w:rPr>
                 <w:rFonts w:ascii="Arial" w:hAnsi="Arial" w:cs="Arial"/>
                 <w:b/>
@@ -6232,7 +6275,7 @@
           </w:tcPr>
           <w:p>
             <w:pPr>
-              <w:pStyle w:val="NoSpacing"/>
+              <w:pStyle w:val="Sinespaciado"/>
               <w:rPr>
                 <w:rFonts w:ascii="Arial" w:hAnsi="Arial" w:cs="Arial"/>
                 <w:sz w:val="20"/>
@@ -6269,7 +6312,7 @@
           </w:tcPr>
           <w:p>
             <w:pPr>
-              <w:pStyle w:val="NoSpacing"/>
+              <w:pStyle w:val="Sinespaciado"/>
               <w:rPr>
                 <w:rFonts w:ascii="Arial" w:hAnsi="Arial" w:cs="Arial"/>
                 <w:b/>
@@ -6309,7 +6352,7 @@
           </w:tcPr>
           <w:p>
             <w:pPr>
-              <w:pStyle w:val="NoSpacing"/>
+              <w:pStyle w:val="Sinespaciado"/>
               <w:rPr>
                 <w:rFonts w:ascii="Arial" w:hAnsi="Arial" w:cs="Arial"/>
                 <w:sz w:val="20"/>
@@ -6355,7 +6398,7 @@
           </w:tcPr>
           <w:p>
             <w:pPr>
-              <w:pStyle w:val="NoSpacing"/>
+              <w:pStyle w:val="Sinespaciado"/>
               <w:rPr>
                 <w:rFonts w:ascii="Arial" w:hAnsi="Arial" w:cs="Arial"/>
                 <w:b/>
@@ -6384,7 +6427,7 @@
           </w:tcPr>
           <w:p>
             <w:pPr>
-              <w:pStyle w:val="NoSpacing"/>
+              <w:pStyle w:val="Sinespaciado"/>
               <w:numPr>
                 <w:ilvl w:val="0"/>
                 <w:numId w:val="6"/>
@@ -6417,7 +6460,7 @@
           </w:tcPr>
           <w:p>
             <w:pPr>
-              <w:pStyle w:val="NoSpacing"/>
+              <w:pStyle w:val="Sinespaciado"/>
               <w:rPr>
                 <w:rFonts w:ascii="Arial" w:hAnsi="Arial" w:cs="Arial"/>
                 <w:b/>
@@ -6465,7 +6508,7 @@
     </w:tbl>
     <w:p>
       <w:pPr>
-        <w:pStyle w:val="ListParagraph"/>
+        <w:pStyle w:val="Prrafodelista"/>
         <w:tabs>
           <w:tab w:val="left" w:pos="1440"/>
         </w:tabs>
@@ -6497,7 +6540,7 @@
           </w:tcPr>
           <w:p>
             <w:pPr>
-              <w:pStyle w:val="NoSpacing"/>
+              <w:pStyle w:val="Sinespaciado"/>
               <w:rPr>
                 <w:rFonts w:ascii="Arial" w:hAnsi="Arial" w:cs="Arial"/>
                 <w:b/>
@@ -6526,7 +6569,7 @@
           </w:tcPr>
           <w:p>
             <w:pPr>
-              <w:pStyle w:val="NoSpacing"/>
+              <w:pStyle w:val="Sinespaciado"/>
               <w:rPr>
                 <w:rFonts w:ascii="Arial" w:hAnsi="Arial" w:cs="Arial"/>
                 <w:sz w:val="20"/>
@@ -6563,7 +6606,7 @@
           </w:tcPr>
           <w:p>
             <w:pPr>
-              <w:pStyle w:val="NoSpacing"/>
+              <w:pStyle w:val="Sinespaciado"/>
               <w:rPr>
                 <w:rFonts w:ascii="Arial" w:hAnsi="Arial" w:cs="Arial"/>
                 <w:b/>
@@ -6603,7 +6646,7 @@
           </w:tcPr>
           <w:p>
             <w:pPr>
-              <w:pStyle w:val="NoSpacing"/>
+              <w:pStyle w:val="Sinespaciado"/>
               <w:rPr>
                 <w:rFonts w:ascii="Arial" w:hAnsi="Arial" w:cs="Arial"/>
                 <w:sz w:val="20"/>
@@ -6631,7 +6674,7 @@
           </w:tcPr>
           <w:p>
             <w:pPr>
-              <w:pStyle w:val="NoSpacing"/>
+              <w:pStyle w:val="Sinespaciado"/>
               <w:rPr>
                 <w:rFonts w:ascii="Arial" w:hAnsi="Arial" w:cs="Arial"/>
                 <w:b/>
@@ -6671,7 +6714,7 @@
           </w:tcPr>
           <w:p>
             <w:pPr>
-              <w:pStyle w:val="NoSpacing"/>
+              <w:pStyle w:val="Sinespaciado"/>
               <w:rPr>
                 <w:rFonts w:ascii="Arial" w:hAnsi="Arial" w:cs="Arial"/>
                 <w:sz w:val="20"/>
@@ -6717,7 +6760,7 @@
           </w:tcPr>
           <w:p>
             <w:pPr>
-              <w:pStyle w:val="NoSpacing"/>
+              <w:pStyle w:val="Sinespaciado"/>
               <w:rPr>
                 <w:rFonts w:ascii="Arial" w:hAnsi="Arial" w:cs="Arial"/>
                 <w:b/>
@@ -6757,7 +6800,7 @@
           </w:tcPr>
           <w:p>
             <w:pPr>
-              <w:pStyle w:val="NoSpacing"/>
+              <w:pStyle w:val="Sinespaciado"/>
               <w:rPr>
                 <w:rFonts w:ascii="Arial" w:hAnsi="Arial" w:cs="Arial"/>
                 <w:sz w:val="20"/>
@@ -6830,7 +6873,7 @@
           </w:tcPr>
           <w:p>
             <w:pPr>
-              <w:pStyle w:val="NoSpacing"/>
+              <w:pStyle w:val="Sinespaciado"/>
               <w:rPr>
                 <w:rFonts w:ascii="Arial" w:hAnsi="Arial" w:cs="Arial"/>
                 <w:b/>
@@ -6859,7 +6902,7 @@
           </w:tcPr>
           <w:p>
             <w:pPr>
-              <w:pStyle w:val="NoSpacing"/>
+              <w:pStyle w:val="Sinespaciado"/>
               <w:numPr>
                 <w:ilvl w:val="0"/>
                 <w:numId w:val="6"/>
@@ -6892,7 +6935,7 @@
           </w:tcPr>
           <w:p>
             <w:pPr>
-              <w:pStyle w:val="NoSpacing"/>
+              <w:pStyle w:val="Sinespaciado"/>
               <w:rPr>
                 <w:rFonts w:ascii="Arial" w:hAnsi="Arial" w:cs="Arial"/>
                 <w:b/>
@@ -6940,7 +6983,7 @@
     </w:tbl>
     <w:p>
       <w:pPr>
-        <w:pStyle w:val="ListParagraph"/>
+        <w:pStyle w:val="Prrafodelista"/>
         <w:tabs>
           <w:tab w:val="left" w:pos="1440"/>
         </w:tabs>
@@ -6948,7 +6991,7 @@
     </w:p>
     <w:p>
       <w:pPr>
-        <w:pStyle w:val="ListParagraph"/>
+        <w:pStyle w:val="Prrafodelista"/>
         <w:tabs>
           <w:tab w:val="left" w:pos="1440"/>
         </w:tabs>
@@ -6963,7 +7006,7 @@
     </w:p>
     <w:p>
       <w:pPr>
-        <w:pStyle w:val="ListParagraph"/>
+        <w:pStyle w:val="Prrafodelista"/>
         <w:tabs>
           <w:tab w:val="left" w:pos="1440"/>
         </w:tabs>
@@ -6995,7 +7038,7 @@
           </w:tcPr>
           <w:p>
             <w:pPr>
-              <w:pStyle w:val="NoSpacing"/>
+              <w:pStyle w:val="Sinespaciado"/>
               <w:rPr>
                 <w:rFonts w:ascii="Arial" w:hAnsi="Arial" w:cs="Arial"/>
                 <w:b/>
@@ -7024,7 +7067,7 @@
           </w:tcPr>
           <w:p>
             <w:pPr>
-              <w:pStyle w:val="NoSpacing"/>
+              <w:pStyle w:val="Sinespaciado"/>
               <w:rPr>
                 <w:rFonts w:ascii="Arial" w:hAnsi="Arial" w:cs="Arial"/>
                 <w:sz w:val="20"/>
@@ -7061,7 +7104,7 @@
           </w:tcPr>
           <w:p>
             <w:pPr>
-              <w:pStyle w:val="NoSpacing"/>
+              <w:pStyle w:val="Sinespaciado"/>
               <w:rPr>
                 <w:rFonts w:ascii="Arial" w:hAnsi="Arial" w:cs="Arial"/>
                 <w:b/>
@@ -7101,7 +7144,7 @@
           </w:tcPr>
           <w:p>
             <w:pPr>
-              <w:pStyle w:val="NoSpacing"/>
+              <w:pStyle w:val="Sinespaciado"/>
               <w:rPr>
                 <w:rFonts w:ascii="Arial" w:hAnsi="Arial" w:cs="Arial"/>
                 <w:sz w:val="20"/>
@@ -7129,7 +7172,7 @@
           </w:tcPr>
           <w:p>
             <w:pPr>
-              <w:pStyle w:val="NoSpacing"/>
+              <w:pStyle w:val="Sinespaciado"/>
               <w:rPr>
                 <w:rFonts w:ascii="Arial" w:hAnsi="Arial" w:cs="Arial"/>
                 <w:b/>
@@ -7169,7 +7212,7 @@
           </w:tcPr>
           <w:p>
             <w:pPr>
-              <w:pStyle w:val="NoSpacing"/>
+              <w:pStyle w:val="Sinespaciado"/>
               <w:rPr>
                 <w:rFonts w:ascii="Arial" w:hAnsi="Arial" w:cs="Arial"/>
                 <w:sz w:val="20"/>
@@ -7197,7 +7240,7 @@
           </w:tcPr>
           <w:p>
             <w:pPr>
-              <w:pStyle w:val="NoSpacing"/>
+              <w:pStyle w:val="Sinespaciado"/>
               <w:rPr>
                 <w:rFonts w:ascii="Arial" w:hAnsi="Arial" w:cs="Arial"/>
                 <w:b/>
@@ -7237,7 +7280,7 @@
           </w:tcPr>
           <w:p>
             <w:pPr>
-              <w:pStyle w:val="NoSpacing"/>
+              <w:pStyle w:val="Sinespaciado"/>
               <w:rPr>
                 <w:rFonts w:ascii="Arial" w:hAnsi="Arial" w:cs="Arial"/>
                 <w:sz w:val="20"/>
@@ -7283,7 +7326,7 @@
           </w:tcPr>
           <w:p>
             <w:pPr>
-              <w:pStyle w:val="NoSpacing"/>
+              <w:pStyle w:val="Sinespaciado"/>
               <w:rPr>
                 <w:rFonts w:ascii="Arial" w:hAnsi="Arial" w:cs="Arial"/>
                 <w:b/>
@@ -7312,7 +7355,7 @@
           </w:tcPr>
           <w:p>
             <w:pPr>
-              <w:pStyle w:val="NoSpacing"/>
+              <w:pStyle w:val="Sinespaciado"/>
               <w:numPr>
                 <w:ilvl w:val="0"/>
                 <w:numId w:val="6"/>
@@ -7336,7 +7379,7 @@
           </w:p>
           <w:p>
             <w:pPr>
-              <w:pStyle w:val="NoSpacing"/>
+              <w:pStyle w:val="Sinespaciado"/>
               <w:numPr>
                 <w:ilvl w:val="0"/>
                 <w:numId w:val="6"/>
@@ -7369,7 +7412,7 @@
           </w:tcPr>
           <w:p>
             <w:pPr>
-              <w:pStyle w:val="NoSpacing"/>
+              <w:pStyle w:val="Sinespaciado"/>
               <w:rPr>
                 <w:rFonts w:ascii="Arial" w:hAnsi="Arial" w:cs="Arial"/>
                 <w:b/>
@@ -7448,7 +7491,7 @@
           </w:tcPr>
           <w:p>
             <w:pPr>
-              <w:pStyle w:val="NoSpacing"/>
+              <w:pStyle w:val="Sinespaciado"/>
               <w:rPr>
                 <w:rFonts w:ascii="Arial" w:hAnsi="Arial" w:cs="Arial"/>
                 <w:b/>
@@ -7478,7 +7521,7 @@
           </w:tcPr>
           <w:p>
             <w:pPr>
-              <w:pStyle w:val="NoSpacing"/>
+              <w:pStyle w:val="Sinespaciado"/>
               <w:rPr>
                 <w:rFonts w:ascii="Arial" w:hAnsi="Arial" w:cs="Arial"/>
                 <w:sz w:val="20"/>
@@ -7515,7 +7558,7 @@
           </w:tcPr>
           <w:p>
             <w:pPr>
-              <w:pStyle w:val="NoSpacing"/>
+              <w:pStyle w:val="Sinespaciado"/>
               <w:rPr>
                 <w:rFonts w:ascii="Arial" w:hAnsi="Arial" w:cs="Arial"/>
                 <w:b/>
@@ -7555,7 +7598,7 @@
           </w:tcPr>
           <w:p>
             <w:pPr>
-              <w:pStyle w:val="NoSpacing"/>
+              <w:pStyle w:val="Sinespaciado"/>
               <w:rPr>
                 <w:rFonts w:ascii="Arial" w:hAnsi="Arial" w:cs="Arial"/>
                 <w:sz w:val="20"/>
@@ -7592,7 +7635,7 @@
           </w:tcPr>
           <w:p>
             <w:pPr>
-              <w:pStyle w:val="NoSpacing"/>
+              <w:pStyle w:val="Sinespaciado"/>
               <w:rPr>
                 <w:rFonts w:ascii="Arial" w:hAnsi="Arial" w:cs="Arial"/>
                 <w:b/>
@@ -7632,7 +7675,7 @@
           </w:tcPr>
           <w:p>
             <w:pPr>
-              <w:pStyle w:val="NoSpacing"/>
+              <w:pStyle w:val="Sinespaciado"/>
               <w:rPr>
                 <w:rFonts w:ascii="Arial" w:hAnsi="Arial" w:cs="Arial"/>
                 <w:sz w:val="20"/>
@@ -7652,7 +7695,7 @@
           </w:p>
           <w:p>
             <w:pPr>
-              <w:pStyle w:val="NoSpacing"/>
+              <w:pStyle w:val="Sinespaciado"/>
               <w:rPr>
                 <w:rFonts w:ascii="Arial" w:hAnsi="Arial" w:cs="Arial"/>
                 <w:sz w:val="20"/>
@@ -7671,7 +7714,7 @@
           </w:tcPr>
           <w:p>
             <w:pPr>
-              <w:pStyle w:val="NoSpacing"/>
+              <w:pStyle w:val="Sinespaciado"/>
               <w:rPr>
                 <w:rFonts w:ascii="Arial" w:hAnsi="Arial" w:cs="Arial"/>
                 <w:b/>
@@ -7711,33 +7754,22 @@
           </w:tcPr>
           <w:p>
             <w:pPr>
-              <w:pStyle w:val="NoSpacing"/>
-              <w:rPr>
-                <w:rFonts w:ascii="Arial" w:hAnsi="Arial" w:cs="Arial"/>
-                <w:sz w:val="20"/>
-                <w:szCs w:val="20"/>
-                <w:lang w:val="en-US"/>
-              </w:rPr>
-            </w:pPr>
-            <w:r>
-              <w:rPr>
-                <w:rFonts w:ascii="Arial" w:hAnsi="Arial" w:cs="Arial"/>
-                <w:sz w:val="20"/>
-                <w:szCs w:val="20"/>
-                <w:lang w:val="en-US"/>
-              </w:rPr>
-              <w:t>The status of the orders could be realized, pending or provisional. If the status is provisional the technician must</w:t>
-            </w:r>
-            <w:bookmarkStart w:id="17" w:name="_GoBack"/>
-            <w:bookmarkEnd w:id="17"/>
-            <w:r>
-              <w:rPr>
-                <w:rFonts w:ascii="Arial" w:hAnsi="Arial" w:cs="Arial"/>
-                <w:sz w:val="20"/>
-                <w:szCs w:val="20"/>
-                <w:lang w:val="en-US"/>
-              </w:rPr>
-              <w:t xml:space="preserve"> stablish a new visit date.</w:t>
+              <w:pStyle w:val="Sinespaciado"/>
+              <w:rPr>
+                <w:rFonts w:ascii="Arial" w:hAnsi="Arial" w:cs="Arial"/>
+                <w:sz w:val="20"/>
+                <w:szCs w:val="20"/>
+                <w:lang w:val="en-US"/>
+              </w:rPr>
+            </w:pPr>
+            <w:r>
+              <w:rPr>
+                <w:rFonts w:ascii="Arial" w:hAnsi="Arial" w:cs="Arial"/>
+                <w:sz w:val="20"/>
+                <w:szCs w:val="20"/>
+                <w:lang w:val="en-US"/>
+              </w:rPr>
+              <w:t>The status of the orders could be realized, pending or provisional. If the status is provisional the technician must stablish a new visit date.</w:t>
             </w:r>
           </w:p>
         </w:tc>
@@ -7750,7 +7782,7 @@
           </w:tcPr>
           <w:p>
             <w:pPr>
-              <w:pStyle w:val="NoSpacing"/>
+              <w:pStyle w:val="Sinespaciado"/>
               <w:rPr>
                 <w:rFonts w:ascii="Arial" w:hAnsi="Arial" w:cs="Arial"/>
                 <w:b/>
@@ -7779,7 +7811,7 @@
           </w:tcPr>
           <w:p>
             <w:pPr>
-              <w:pStyle w:val="NoSpacing"/>
+              <w:pStyle w:val="Sinespaciado"/>
               <w:numPr>
                 <w:ilvl w:val="0"/>
                 <w:numId w:val="6"/>
@@ -7812,7 +7844,7 @@
           </w:tcPr>
           <w:p>
             <w:pPr>
-              <w:pStyle w:val="NoSpacing"/>
+              <w:pStyle w:val="Sinespaciado"/>
               <w:rPr>
                 <w:rFonts w:ascii="Arial" w:hAnsi="Arial" w:cs="Arial"/>
                 <w:b/>
@@ -7954,7 +7986,7 @@
           </w:tcPr>
           <w:p>
             <w:pPr>
-              <w:pStyle w:val="NoSpacing"/>
+              <w:pStyle w:val="Sinespaciado"/>
               <w:rPr>
                 <w:rFonts w:ascii="Arial" w:hAnsi="Arial" w:cs="Arial"/>
                 <w:b/>
@@ -7983,7 +8015,7 @@
           </w:tcPr>
           <w:p>
             <w:pPr>
-              <w:pStyle w:val="NoSpacing"/>
+              <w:pStyle w:val="Sinespaciado"/>
               <w:rPr>
                 <w:rFonts w:ascii="Arial" w:hAnsi="Arial" w:cs="Arial"/>
                 <w:sz w:val="20"/>
@@ -8020,7 +8052,7 @@
           </w:tcPr>
           <w:p>
             <w:pPr>
-              <w:pStyle w:val="NoSpacing"/>
+              <w:pStyle w:val="Sinespaciado"/>
               <w:rPr>
                 <w:rFonts w:ascii="Arial" w:hAnsi="Arial" w:cs="Arial"/>
                 <w:b/>
@@ -8060,7 +8092,7 @@
           </w:tcPr>
           <w:p>
             <w:pPr>
-              <w:pStyle w:val="NoSpacing"/>
+              <w:pStyle w:val="Sinespaciado"/>
               <w:rPr>
                 <w:rFonts w:ascii="Arial" w:hAnsi="Arial" w:cs="Arial"/>
                 <w:sz w:val="20"/>
@@ -8088,7 +8120,7 @@
           </w:tcPr>
           <w:p>
             <w:pPr>
-              <w:pStyle w:val="NoSpacing"/>
+              <w:pStyle w:val="Sinespaciado"/>
               <w:rPr>
                 <w:rFonts w:ascii="Arial" w:hAnsi="Arial" w:cs="Arial"/>
                 <w:b/>
@@ -8128,7 +8160,7 @@
           </w:tcPr>
           <w:p>
             <w:pPr>
-              <w:pStyle w:val="NoSpacing"/>
+              <w:pStyle w:val="Sinespaciado"/>
               <w:rPr>
                 <w:rFonts w:ascii="Arial" w:hAnsi="Arial" w:cs="Arial"/>
                 <w:sz w:val="20"/>
@@ -8157,7 +8189,7 @@
           </w:p>
           <w:p>
             <w:pPr>
-              <w:pStyle w:val="NoSpacing"/>
+              <w:pStyle w:val="Sinespaciado"/>
               <w:rPr>
                 <w:rFonts w:ascii="Arial" w:hAnsi="Arial" w:cs="Arial"/>
                 <w:sz w:val="20"/>
@@ -8176,7 +8208,7 @@
           </w:tcPr>
           <w:p>
             <w:pPr>
-              <w:pStyle w:val="NoSpacing"/>
+              <w:pStyle w:val="Sinespaciado"/>
               <w:rPr>
                 <w:rFonts w:ascii="Arial" w:hAnsi="Arial" w:cs="Arial"/>
                 <w:b/>
@@ -8216,7 +8248,7 @@
           </w:tcPr>
           <w:p>
             <w:pPr>
-              <w:pStyle w:val="NoSpacing"/>
+              <w:pStyle w:val="Sinespaciado"/>
               <w:rPr>
                 <w:rFonts w:ascii="Arial" w:hAnsi="Arial" w:cs="Arial"/>
                 <w:sz w:val="20"/>
@@ -8262,7 +8294,7 @@
           </w:tcPr>
           <w:p>
             <w:pPr>
-              <w:pStyle w:val="NoSpacing"/>
+              <w:pStyle w:val="Sinespaciado"/>
               <w:rPr>
                 <w:rFonts w:ascii="Arial" w:hAnsi="Arial" w:cs="Arial"/>
                 <w:b/>
@@ -8291,7 +8323,7 @@
           </w:tcPr>
           <w:p>
             <w:pPr>
-              <w:pStyle w:val="NoSpacing"/>
+              <w:pStyle w:val="Sinespaciado"/>
               <w:numPr>
                 <w:ilvl w:val="0"/>
                 <w:numId w:val="6"/>
@@ -8315,7 +8347,7 @@
           </w:p>
           <w:p>
             <w:pPr>
-              <w:pStyle w:val="NoSpacing"/>
+              <w:pStyle w:val="Sinespaciado"/>
               <w:numPr>
                 <w:ilvl w:val="0"/>
                 <w:numId w:val="6"/>
@@ -8348,7 +8380,7 @@
           </w:tcPr>
           <w:p>
             <w:pPr>
-              <w:pStyle w:val="NoSpacing"/>
+              <w:pStyle w:val="Sinespaciado"/>
               <w:rPr>
                 <w:rFonts w:ascii="Arial" w:hAnsi="Arial" w:cs="Arial"/>
                 <w:b/>
@@ -8403,7 +8435,7 @@
     </w:p>
     <w:p>
       <w:pPr>
-        <w:pStyle w:val="ListParagraph"/>
+        <w:pStyle w:val="Prrafodelista"/>
         <w:tabs>
           <w:tab w:val="left" w:pos="1440"/>
         </w:tabs>
@@ -8411,7 +8443,7 @@
     </w:p>
     <w:p>
       <w:pPr>
-        <w:pStyle w:val="ListParagraph"/>
+        <w:pStyle w:val="Prrafodelista"/>
         <w:tabs>
           <w:tab w:val="left" w:pos="1440"/>
         </w:tabs>
@@ -8443,7 +8475,7 @@
           </w:tcPr>
           <w:p>
             <w:pPr>
-              <w:pStyle w:val="NoSpacing"/>
+              <w:pStyle w:val="Sinespaciado"/>
               <w:rPr>
                 <w:rFonts w:ascii="Arial" w:hAnsi="Arial" w:cs="Arial"/>
                 <w:b/>
@@ -8472,7 +8504,7 @@
           </w:tcPr>
           <w:p>
             <w:pPr>
-              <w:pStyle w:val="NoSpacing"/>
+              <w:pStyle w:val="Sinespaciado"/>
               <w:rPr>
                 <w:rFonts w:ascii="Arial" w:hAnsi="Arial" w:cs="Arial"/>
                 <w:sz w:val="20"/>
@@ -8509,7 +8541,7 @@
           </w:tcPr>
           <w:p>
             <w:pPr>
-              <w:pStyle w:val="NoSpacing"/>
+              <w:pStyle w:val="Sinespaciado"/>
               <w:rPr>
                 <w:rFonts w:ascii="Arial" w:hAnsi="Arial" w:cs="Arial"/>
                 <w:b/>
@@ -8549,7 +8581,7 @@
           </w:tcPr>
           <w:p>
             <w:pPr>
-              <w:pStyle w:val="NoSpacing"/>
+              <w:pStyle w:val="Sinespaciado"/>
               <w:rPr>
                 <w:rFonts w:ascii="Arial" w:hAnsi="Arial" w:cs="Arial"/>
                 <w:sz w:val="20"/>
@@ -8577,7 +8609,7 @@
           </w:tcPr>
           <w:p>
             <w:pPr>
-              <w:pStyle w:val="NoSpacing"/>
+              <w:pStyle w:val="Sinespaciado"/>
               <w:rPr>
                 <w:rFonts w:ascii="Arial" w:hAnsi="Arial" w:cs="Arial"/>
                 <w:b/>
@@ -8617,7 +8649,7 @@
           </w:tcPr>
           <w:p>
             <w:pPr>
-              <w:pStyle w:val="NoSpacing"/>
+              <w:pStyle w:val="Sinespaciado"/>
               <w:rPr>
                 <w:rFonts w:ascii="Arial" w:hAnsi="Arial" w:cs="Arial"/>
                 <w:sz w:val="20"/>
@@ -8645,7 +8677,7 @@
           </w:tcPr>
           <w:p>
             <w:pPr>
-              <w:pStyle w:val="NoSpacing"/>
+              <w:pStyle w:val="Sinespaciado"/>
               <w:rPr>
                 <w:rFonts w:ascii="Arial" w:hAnsi="Arial" w:cs="Arial"/>
                 <w:b/>
@@ -8685,7 +8717,7 @@
           </w:tcPr>
           <w:p>
             <w:pPr>
-              <w:pStyle w:val="NoSpacing"/>
+              <w:pStyle w:val="Sinespaciado"/>
               <w:rPr>
                 <w:rFonts w:ascii="Arial" w:hAnsi="Arial" w:cs="Arial"/>
                 <w:sz w:val="20"/>
@@ -8713,7 +8745,7 @@
           </w:tcPr>
           <w:p>
             <w:pPr>
-              <w:pStyle w:val="NoSpacing"/>
+              <w:pStyle w:val="Sinespaciado"/>
               <w:rPr>
                 <w:rFonts w:ascii="Arial" w:hAnsi="Arial" w:cs="Arial"/>
                 <w:b/>
@@ -8742,7 +8774,7 @@
           </w:tcPr>
           <w:p>
             <w:pPr>
-              <w:pStyle w:val="NoSpacing"/>
+              <w:pStyle w:val="Sinespaciado"/>
               <w:numPr>
                 <w:ilvl w:val="0"/>
                 <w:numId w:val="6"/>
@@ -8775,7 +8807,7 @@
           </w:tcPr>
           <w:p>
             <w:pPr>
-              <w:pStyle w:val="NoSpacing"/>
+              <w:pStyle w:val="Sinespaciado"/>
               <w:rPr>
                 <w:rFonts w:ascii="Arial" w:hAnsi="Arial" w:cs="Arial"/>
                 <w:b/>
@@ -8823,7 +8855,7 @@
     </w:tbl>
     <w:p>
       <w:pPr>
-        <w:pStyle w:val="ListParagraph"/>
+        <w:pStyle w:val="Prrafodelista"/>
         <w:tabs>
           <w:tab w:val="left" w:pos="1440"/>
         </w:tabs>
@@ -8831,7 +8863,7 @@
     </w:p>
     <w:p>
       <w:pPr>
-        <w:pStyle w:val="ListParagraph"/>
+        <w:pStyle w:val="Prrafodelista"/>
         <w:tabs>
           <w:tab w:val="left" w:pos="1440"/>
         </w:tabs>
@@ -8839,7 +8871,7 @@
     </w:p>
     <w:p>
       <w:pPr>
-        <w:pStyle w:val="ListParagraph"/>
+        <w:pStyle w:val="Prrafodelista"/>
         <w:tabs>
           <w:tab w:val="left" w:pos="1440"/>
         </w:tabs>
@@ -8847,9 +8879,9 @@
     </w:p>
     <w:p>
       <w:pPr>
-        <w:pStyle w:val="Heading2"/>
-      </w:pPr>
-      <w:bookmarkStart w:id="18" w:name="_Toc7359457"/>
+        <w:pStyle w:val="Ttulo2"/>
+      </w:pPr>
+      <w:bookmarkStart w:id="18" w:name="_Toc8289356"/>
       <w:r>
         <w:t>Non-Functional Requirements</w:t>
       </w:r>
@@ -8882,7 +8914,7 @@
           </w:tcPr>
           <w:p>
             <w:pPr>
-              <w:pStyle w:val="NoSpacing"/>
+              <w:pStyle w:val="Sinespaciado"/>
               <w:rPr>
                 <w:rFonts w:ascii="Arial" w:hAnsi="Arial" w:cs="Arial"/>
                 <w:b/>
@@ -8911,7 +8943,7 @@
           </w:tcPr>
           <w:p>
             <w:pPr>
-              <w:pStyle w:val="NoSpacing"/>
+              <w:pStyle w:val="Sinespaciado"/>
               <w:rPr>
                 <w:rFonts w:ascii="Arial" w:hAnsi="Arial" w:cs="Arial"/>
                 <w:sz w:val="20"/>
@@ -8957,7 +8989,7 @@
           </w:tcPr>
           <w:p>
             <w:pPr>
-              <w:pStyle w:val="NoSpacing"/>
+              <w:pStyle w:val="Sinespaciado"/>
               <w:rPr>
                 <w:rFonts w:ascii="Arial" w:hAnsi="Arial" w:cs="Arial"/>
                 <w:b/>
@@ -8997,7 +9029,7 @@
           </w:tcPr>
           <w:p>
             <w:pPr>
-              <w:pStyle w:val="NoSpacing"/>
+              <w:pStyle w:val="Sinespaciado"/>
               <w:rPr>
                 <w:rFonts w:ascii="Arial" w:hAnsi="Arial" w:cs="Arial"/>
                 <w:sz w:val="20"/>
@@ -9025,7 +9057,7 @@
           </w:tcPr>
           <w:p>
             <w:pPr>
-              <w:pStyle w:val="NoSpacing"/>
+              <w:pStyle w:val="Sinespaciado"/>
               <w:rPr>
                 <w:rFonts w:ascii="Arial" w:hAnsi="Arial" w:cs="Arial"/>
                 <w:b/>
@@ -9065,7 +9097,7 @@
           </w:tcPr>
           <w:p>
             <w:pPr>
-              <w:pStyle w:val="NoSpacing"/>
+              <w:pStyle w:val="Sinespaciado"/>
               <w:rPr>
                 <w:rFonts w:ascii="Arial" w:hAnsi="Arial" w:cs="Arial"/>
                 <w:sz w:val="20"/>
@@ -9093,7 +9125,7 @@
           </w:tcPr>
           <w:p>
             <w:pPr>
-              <w:pStyle w:val="NoSpacing"/>
+              <w:pStyle w:val="Sinespaciado"/>
               <w:rPr>
                 <w:rFonts w:ascii="Arial" w:hAnsi="Arial" w:cs="Arial"/>
                 <w:b/>
@@ -9133,7 +9165,7 @@
           </w:tcPr>
           <w:p>
             <w:pPr>
-              <w:pStyle w:val="NoSpacing"/>
+              <w:pStyle w:val="Sinespaciado"/>
               <w:rPr>
                 <w:rFonts w:ascii="Arial" w:hAnsi="Arial" w:cs="Arial"/>
                 <w:sz w:val="20"/>
@@ -9161,7 +9193,7 @@
           </w:tcPr>
           <w:p>
             <w:pPr>
-              <w:pStyle w:val="NoSpacing"/>
+              <w:pStyle w:val="Sinespaciado"/>
               <w:rPr>
                 <w:rFonts w:ascii="Arial" w:hAnsi="Arial" w:cs="Arial"/>
                 <w:b/>
@@ -9193,7 +9225,7 @@
           </w:p>
           <w:p>
             <w:pPr>
-              <w:pStyle w:val="NoSpacing"/>
+              <w:pStyle w:val="Sinespaciado"/>
               <w:rPr>
                 <w:rFonts w:ascii="Arial" w:hAnsi="Arial" w:cs="Arial"/>
                 <w:b/>
@@ -9216,7 +9248,7 @@
           </w:tcPr>
           <w:p>
             <w:pPr>
-              <w:pStyle w:val="NoSpacing"/>
+              <w:pStyle w:val="Sinespaciado"/>
               <w:rPr>
                 <w:rFonts w:ascii="Arial" w:hAnsi="Arial" w:cs="Arial"/>
                 <w:sz w:val="20"/>
@@ -9230,7 +9262,7 @@
     </w:tbl>
     <w:p>
       <w:pPr>
-        <w:pStyle w:val="ListParagraph"/>
+        <w:pStyle w:val="Prrafodelista"/>
         <w:tabs>
           <w:tab w:val="left" w:pos="1440"/>
         </w:tabs>
@@ -9262,7 +9294,7 @@
           </w:tcPr>
           <w:p>
             <w:pPr>
-              <w:pStyle w:val="NoSpacing"/>
+              <w:pStyle w:val="Sinespaciado"/>
               <w:rPr>
                 <w:rFonts w:ascii="Arial" w:hAnsi="Arial" w:cs="Arial"/>
                 <w:b/>
@@ -9291,7 +9323,7 @@
           </w:tcPr>
           <w:p>
             <w:pPr>
-              <w:pStyle w:val="NoSpacing"/>
+              <w:pStyle w:val="Sinespaciado"/>
               <w:rPr>
                 <w:rFonts w:ascii="Arial" w:hAnsi="Arial" w:cs="Arial"/>
                 <w:sz w:val="20"/>
@@ -9337,7 +9369,7 @@
           </w:tcPr>
           <w:p>
             <w:pPr>
-              <w:pStyle w:val="NoSpacing"/>
+              <w:pStyle w:val="Sinespaciado"/>
               <w:rPr>
                 <w:rFonts w:ascii="Arial" w:hAnsi="Arial" w:cs="Arial"/>
                 <w:b/>
@@ -9377,7 +9409,7 @@
           </w:tcPr>
           <w:p>
             <w:pPr>
-              <w:pStyle w:val="NoSpacing"/>
+              <w:pStyle w:val="Sinespaciado"/>
               <w:rPr>
                 <w:rFonts w:ascii="Arial" w:hAnsi="Arial" w:cs="Arial"/>
                 <w:sz w:val="20"/>
@@ -9405,7 +9437,7 @@
           </w:tcPr>
           <w:p>
             <w:pPr>
-              <w:pStyle w:val="NoSpacing"/>
+              <w:pStyle w:val="Sinespaciado"/>
               <w:rPr>
                 <w:rFonts w:ascii="Arial" w:hAnsi="Arial" w:cs="Arial"/>
                 <w:b/>
@@ -9445,7 +9477,7 @@
           </w:tcPr>
           <w:p>
             <w:pPr>
-              <w:pStyle w:val="NoSpacing"/>
+              <w:pStyle w:val="Sinespaciado"/>
               <w:rPr>
                 <w:rFonts w:ascii="Arial" w:hAnsi="Arial" w:cs="Arial"/>
                 <w:sz w:val="20"/>
@@ -9473,7 +9505,7 @@
           </w:tcPr>
           <w:p>
             <w:pPr>
-              <w:pStyle w:val="NoSpacing"/>
+              <w:pStyle w:val="Sinespaciado"/>
               <w:rPr>
                 <w:rFonts w:ascii="Arial" w:hAnsi="Arial" w:cs="Arial"/>
                 <w:b/>
@@ -9513,7 +9545,7 @@
           </w:tcPr>
           <w:p>
             <w:pPr>
-              <w:pStyle w:val="NoSpacing"/>
+              <w:pStyle w:val="Sinespaciado"/>
               <w:rPr>
                 <w:rFonts w:ascii="Arial" w:hAnsi="Arial" w:cs="Arial"/>
                 <w:sz w:val="20"/>
@@ -9541,7 +9573,7 @@
           </w:tcPr>
           <w:p>
             <w:pPr>
-              <w:pStyle w:val="NoSpacing"/>
+              <w:pStyle w:val="Sinespaciado"/>
               <w:rPr>
                 <w:rFonts w:ascii="Arial" w:hAnsi="Arial" w:cs="Arial"/>
                 <w:b/>
@@ -9573,7 +9605,7 @@
           </w:p>
           <w:p>
             <w:pPr>
-              <w:pStyle w:val="NoSpacing"/>
+              <w:pStyle w:val="Sinespaciado"/>
               <w:rPr>
                 <w:rFonts w:ascii="Arial" w:hAnsi="Arial" w:cs="Arial"/>
                 <w:b/>
@@ -9596,7 +9628,7 @@
           </w:tcPr>
           <w:p>
             <w:pPr>
-              <w:pStyle w:val="NoSpacing"/>
+              <w:pStyle w:val="Sinespaciado"/>
               <w:rPr>
                 <w:rFonts w:ascii="Arial" w:hAnsi="Arial" w:cs="Arial"/>
                 <w:sz w:val="20"/>
@@ -9669,7 +9701,7 @@
           </w:tcPr>
           <w:p>
             <w:pPr>
-              <w:pStyle w:val="NoSpacing"/>
+              <w:pStyle w:val="Sinespaciado"/>
               <w:rPr>
                 <w:rFonts w:ascii="Arial" w:hAnsi="Arial" w:cs="Arial"/>
                 <w:b/>
@@ -9698,7 +9730,7 @@
           </w:tcPr>
           <w:p>
             <w:pPr>
-              <w:pStyle w:val="NoSpacing"/>
+              <w:pStyle w:val="Sinespaciado"/>
               <w:rPr>
                 <w:rFonts w:ascii="Arial" w:hAnsi="Arial" w:cs="Arial"/>
                 <w:sz w:val="20"/>
@@ -9744,7 +9776,7 @@
           </w:tcPr>
           <w:p>
             <w:pPr>
-              <w:pStyle w:val="NoSpacing"/>
+              <w:pStyle w:val="Sinespaciado"/>
               <w:rPr>
                 <w:rFonts w:ascii="Arial" w:hAnsi="Arial" w:cs="Arial"/>
                 <w:b/>
@@ -9784,7 +9816,7 @@
           </w:tcPr>
           <w:p>
             <w:pPr>
-              <w:pStyle w:val="NoSpacing"/>
+              <w:pStyle w:val="Sinespaciado"/>
               <w:rPr>
                 <w:rFonts w:ascii="Arial" w:hAnsi="Arial" w:cs="Arial"/>
                 <w:sz w:val="20"/>
@@ -9812,7 +9844,7 @@
           </w:tcPr>
           <w:p>
             <w:pPr>
-              <w:pStyle w:val="NoSpacing"/>
+              <w:pStyle w:val="Sinespaciado"/>
               <w:rPr>
                 <w:rFonts w:ascii="Arial" w:hAnsi="Arial" w:cs="Arial"/>
                 <w:b/>
@@ -9852,7 +9884,7 @@
           </w:tcPr>
           <w:p>
             <w:pPr>
-              <w:pStyle w:val="NoSpacing"/>
+              <w:pStyle w:val="Sinespaciado"/>
               <w:rPr>
                 <w:rFonts w:ascii="Arial" w:hAnsi="Arial" w:cs="Arial"/>
                 <w:sz w:val="20"/>
@@ -9880,7 +9912,7 @@
           </w:tcPr>
           <w:p>
             <w:pPr>
-              <w:pStyle w:val="NoSpacing"/>
+              <w:pStyle w:val="Sinespaciado"/>
               <w:rPr>
                 <w:rFonts w:ascii="Arial" w:hAnsi="Arial" w:cs="Arial"/>
                 <w:b/>
@@ -9920,7 +9952,7 @@
           </w:tcPr>
           <w:p>
             <w:pPr>
-              <w:pStyle w:val="NoSpacing"/>
+              <w:pStyle w:val="Sinespaciado"/>
               <w:rPr>
                 <w:rFonts w:ascii="Arial" w:hAnsi="Arial" w:cs="Arial"/>
                 <w:sz w:val="20"/>
@@ -9948,7 +9980,7 @@
           </w:tcPr>
           <w:p>
             <w:pPr>
-              <w:pStyle w:val="NoSpacing"/>
+              <w:pStyle w:val="Sinespaciado"/>
               <w:rPr>
                 <w:rFonts w:ascii="Arial" w:hAnsi="Arial" w:cs="Arial"/>
                 <w:b/>
@@ -9980,7 +10012,7 @@
           </w:p>
           <w:p>
             <w:pPr>
-              <w:pStyle w:val="NoSpacing"/>
+              <w:pStyle w:val="Sinespaciado"/>
               <w:rPr>
                 <w:rFonts w:ascii="Arial" w:hAnsi="Arial" w:cs="Arial"/>
                 <w:b/>
@@ -10003,7 +10035,7 @@
           </w:tcPr>
           <w:p>
             <w:pPr>
-              <w:pStyle w:val="NoSpacing"/>
+              <w:pStyle w:val="Sinespaciado"/>
               <w:rPr>
                 <w:rFonts w:ascii="Arial" w:hAnsi="Arial" w:cs="Arial"/>
                 <w:sz w:val="20"/>
@@ -10048,7 +10080,7 @@
           </w:tcPr>
           <w:p>
             <w:pPr>
-              <w:pStyle w:val="NoSpacing"/>
+              <w:pStyle w:val="Sinespaciado"/>
               <w:rPr>
                 <w:rFonts w:ascii="Arial" w:hAnsi="Arial" w:cs="Arial"/>
                 <w:b/>
@@ -10077,7 +10109,7 @@
           </w:tcPr>
           <w:p>
             <w:pPr>
-              <w:pStyle w:val="NoSpacing"/>
+              <w:pStyle w:val="Sinespaciado"/>
               <w:rPr>
                 <w:rFonts w:ascii="Arial" w:hAnsi="Arial" w:cs="Arial"/>
                 <w:sz w:val="20"/>
@@ -10123,7 +10155,7 @@
           </w:tcPr>
           <w:p>
             <w:pPr>
-              <w:pStyle w:val="NoSpacing"/>
+              <w:pStyle w:val="Sinespaciado"/>
               <w:rPr>
                 <w:rFonts w:ascii="Arial" w:hAnsi="Arial" w:cs="Arial"/>
                 <w:b/>
@@ -10163,7 +10195,7 @@
           </w:tcPr>
           <w:p>
             <w:pPr>
-              <w:pStyle w:val="NoSpacing"/>
+              <w:pStyle w:val="Sinespaciado"/>
               <w:rPr>
                 <w:rFonts w:ascii="Arial" w:hAnsi="Arial" w:cs="Arial"/>
                 <w:sz w:val="20"/>
@@ -10191,7 +10223,7 @@
           </w:tcPr>
           <w:p>
             <w:pPr>
-              <w:pStyle w:val="NoSpacing"/>
+              <w:pStyle w:val="Sinespaciado"/>
               <w:rPr>
                 <w:rFonts w:ascii="Arial" w:hAnsi="Arial" w:cs="Arial"/>
                 <w:b/>
@@ -10231,7 +10263,7 @@
           </w:tcPr>
           <w:p>
             <w:pPr>
-              <w:pStyle w:val="NoSpacing"/>
+              <w:pStyle w:val="Sinespaciado"/>
               <w:rPr>
                 <w:rFonts w:ascii="Arial" w:hAnsi="Arial" w:cs="Arial"/>
                 <w:sz w:val="20"/>
@@ -10259,7 +10291,7 @@
           </w:tcPr>
           <w:p>
             <w:pPr>
-              <w:pStyle w:val="NoSpacing"/>
+              <w:pStyle w:val="Sinespaciado"/>
               <w:rPr>
                 <w:rFonts w:ascii="Arial" w:hAnsi="Arial" w:cs="Arial"/>
                 <w:b/>
@@ -10299,7 +10331,7 @@
           </w:tcPr>
           <w:p>
             <w:pPr>
-              <w:pStyle w:val="NoSpacing"/>
+              <w:pStyle w:val="Sinespaciado"/>
               <w:rPr>
                 <w:rFonts w:ascii="Arial" w:hAnsi="Arial" w:cs="Arial"/>
                 <w:sz w:val="20"/>
@@ -10330,7 +10362,7 @@
           </w:tcPr>
           <w:p>
             <w:pPr>
-              <w:pStyle w:val="NoSpacing"/>
+              <w:pStyle w:val="Sinespaciado"/>
               <w:rPr>
                 <w:rFonts w:ascii="Arial" w:hAnsi="Arial" w:cs="Arial"/>
                 <w:b/>
@@ -10362,7 +10394,7 @@
           </w:p>
           <w:p>
             <w:pPr>
-              <w:pStyle w:val="NoSpacing"/>
+              <w:pStyle w:val="Sinespaciado"/>
               <w:rPr>
                 <w:rFonts w:ascii="Arial" w:hAnsi="Arial" w:cs="Arial"/>
                 <w:b/>
@@ -10385,7 +10417,7 @@
           </w:tcPr>
           <w:p>
             <w:pPr>
-              <w:pStyle w:val="NoSpacing"/>
+              <w:pStyle w:val="Sinespaciado"/>
               <w:rPr>
                 <w:rFonts w:ascii="Arial" w:hAnsi="Arial" w:cs="Arial"/>
                 <w:sz w:val="20"/>
@@ -10413,9 +10445,9 @@
     </w:p>
     <w:p>
       <w:pPr>
-        <w:pStyle w:val="Heading1"/>
-      </w:pPr>
-      <w:bookmarkStart w:id="19" w:name="_Toc7359458"/>
+        <w:pStyle w:val="Ttulo1"/>
+      </w:pPr>
+      <w:bookmarkStart w:id="19" w:name="_Toc8289357"/>
       <w:r>
         <w:t>Common Requirements of Interfaces</w:t>
       </w:r>
@@ -10424,9 +10456,9 @@
     <w:p/>
     <w:p>
       <w:pPr>
-        <w:pStyle w:val="Heading2"/>
-      </w:pPr>
-      <w:bookmarkStart w:id="20" w:name="_Toc7359459"/>
+        <w:pStyle w:val="Ttulo2"/>
+      </w:pPr>
+      <w:bookmarkStart w:id="20" w:name="_Toc8289358"/>
       <w:r>
         <w:t>User interface</w:t>
       </w:r>
@@ -10441,9 +10473,9 @@
     <w:p/>
     <w:p>
       <w:pPr>
-        <w:pStyle w:val="Heading2"/>
-      </w:pPr>
-      <w:bookmarkStart w:id="21" w:name="_Toc7359460"/>
+        <w:pStyle w:val="Ttulo2"/>
+      </w:pPr>
+      <w:bookmarkStart w:id="21" w:name="_Toc8289359"/>
       <w:r>
         <w:t>Hardware Interfaces</w:t>
       </w:r>
@@ -10486,9 +10518,9 @@
     <w:p/>
     <w:p>
       <w:pPr>
-        <w:pStyle w:val="Heading2"/>
-      </w:pPr>
-      <w:bookmarkStart w:id="22" w:name="_Toc7359461"/>
+        <w:pStyle w:val="Ttulo2"/>
+      </w:pPr>
+      <w:bookmarkStart w:id="22" w:name="_Toc8289360"/>
       <w:r>
         <w:t>Software Interfaces</w:t>
       </w:r>
@@ -10521,11 +10553,13 @@
     </w:p>
     <w:p>
       <w:pPr>
-        <w:pStyle w:val="Heading2"/>
-      </w:pPr>
+        <w:pStyle w:val="Ttulo2"/>
+      </w:pPr>
+      <w:bookmarkStart w:id="23" w:name="_Toc8289361"/>
       <w:r>
         <w:t>Functional Requirements</w:t>
       </w:r>
+      <w:bookmarkEnd w:id="23"/>
     </w:p>
     <w:p/>
     <w:p>
@@ -10557,7 +10591,7 @@
     </w:p>
     <w:p>
       <w:pPr>
-        <w:pStyle w:val="ListParagraph"/>
+        <w:pStyle w:val="Prrafodelista"/>
         <w:numPr>
           <w:ilvl w:val="0"/>
           <w:numId w:val="7"/>
@@ -10591,7 +10625,7 @@
     </w:p>
     <w:p>
       <w:pPr>
-        <w:pStyle w:val="ListParagraph"/>
+        <w:pStyle w:val="Prrafodelista"/>
         <w:tabs>
           <w:tab w:val="left" w:pos="2880"/>
         </w:tabs>
@@ -10634,7 +10668,7 @@
     </w:p>
     <w:p>
       <w:pPr>
-        <w:pStyle w:val="ListParagraph"/>
+        <w:pStyle w:val="Prrafodelista"/>
         <w:numPr>
           <w:ilvl w:val="0"/>
           <w:numId w:val="7"/>
@@ -10654,7 +10688,7 @@
     </w:p>
     <w:p>
       <w:pPr>
-        <w:pStyle w:val="ListParagraph"/>
+        <w:pStyle w:val="Prrafodelista"/>
         <w:numPr>
           <w:ilvl w:val="0"/>
           <w:numId w:val="8"/>
@@ -10678,7 +10712,7 @@
     </w:p>
     <w:p>
       <w:pPr>
-        <w:pStyle w:val="ListParagraph"/>
+        <w:pStyle w:val="Prrafodelista"/>
         <w:numPr>
           <w:ilvl w:val="0"/>
           <w:numId w:val="8"/>
@@ -10725,7 +10759,7 @@
     </w:p>
     <w:p>
       <w:pPr>
-        <w:pStyle w:val="ListParagraph"/>
+        <w:pStyle w:val="Prrafodelista"/>
         <w:numPr>
           <w:ilvl w:val="0"/>
           <w:numId w:val="7"/>
@@ -10752,7 +10786,7 @@
     </w:p>
     <w:p>
       <w:pPr>
-        <w:pStyle w:val="ListParagraph"/>
+        <w:pStyle w:val="Prrafodelista"/>
         <w:tabs>
           <w:tab w:val="left" w:pos="2880"/>
         </w:tabs>
@@ -10795,7 +10829,7 @@
     </w:p>
     <w:p>
       <w:pPr>
-        <w:pStyle w:val="ListParagraph"/>
+        <w:pStyle w:val="Prrafodelista"/>
         <w:numPr>
           <w:ilvl w:val="0"/>
           <w:numId w:val="7"/>
@@ -10822,7 +10856,7 @@
     </w:p>
     <w:p>
       <w:pPr>
-        <w:pStyle w:val="ListParagraph"/>
+        <w:pStyle w:val="Prrafodelista"/>
         <w:tabs>
           <w:tab w:val="left" w:pos="2880"/>
         </w:tabs>
@@ -10865,7 +10899,7 @@
     </w:p>
     <w:p>
       <w:pPr>
-        <w:pStyle w:val="ListParagraph"/>
+        <w:pStyle w:val="Prrafodelista"/>
         <w:numPr>
           <w:ilvl w:val="0"/>
           <w:numId w:val="7"/>
@@ -10885,7 +10919,7 @@
     </w:p>
     <w:p>
       <w:pPr>
-        <w:pStyle w:val="ListParagraph"/>
+        <w:pStyle w:val="Prrafodelista"/>
         <w:tabs>
           <w:tab w:val="left" w:pos="2880"/>
         </w:tabs>
@@ -10928,7 +10962,7 @@
     </w:p>
     <w:p>
       <w:pPr>
-        <w:pStyle w:val="ListParagraph"/>
+        <w:pStyle w:val="Prrafodelista"/>
         <w:numPr>
           <w:ilvl w:val="0"/>
           <w:numId w:val="7"/>
@@ -10948,7 +10982,7 @@
     </w:p>
     <w:p>
       <w:pPr>
-        <w:pStyle w:val="ListParagraph"/>
+        <w:pStyle w:val="Prrafodelista"/>
         <w:tabs>
           <w:tab w:val="left" w:pos="2880"/>
         </w:tabs>
@@ -11017,7 +11051,7 @@
 <w:ftr xmlns:wpc="http://schemas.microsoft.com/office/word/2010/wordprocessingCanvas" xmlns:cx="http://schemas.microsoft.com/office/drawing/2014/chartex" xmlns:cx1="http://schemas.microsoft.com/office/drawing/2015/9/8/chartex" xmlns:cx2="http://schemas.microsoft.com/office/drawing/2015/10/21/chartex" xmlns:cx3="http://schemas.microsoft.com/office/drawing/2016/5/9/chartex" xmlns:cx4="http://schemas.microsoft.com/office/drawing/2016/5/10/chartex" xmlns:cx5="http://schemas.microsoft.com/office/drawing/2016/5/11/chartex" xmlns:cx6="http://schemas.microsoft.com/office/drawing/2016/5/12/chartex" xmlns:cx7="http://schemas.microsoft.com/office/drawing/2016/5/13/chartex" xmlns:cx8="http://schemas.microsoft.com/office/drawing/2016/5/14/chartex" xmlns:mc="http://schemas.openxmlformats.org/markup-compatibility/2006" xmlns:aink="http://schemas.microsoft.com/office/drawing/2016/ink" xmlns:am3d="http://schemas.microsoft.com/office/drawing/2017/model3d" xmlns:o="urn:schemas-microsoft-com:office:office" xmlns:r="http://schemas.openxmlformats.org/officeDocument/2006/relationships" xmlns:m="http://schemas.openxmlformats.org/officeDocument/2006/math" xmlns:v="urn:schemas-microsoft-com:vml" xmlns:wp14="http://schemas.microsoft.com/office/word/2010/wordprocessingDrawing" xmlns:wp="http://schemas.openxmlformats.org/drawingml/2006/wordprocessingDrawing" xmlns:w10="urn:schemas-microsoft-com:office:word" xmlns:w="http://schemas.openxmlformats.org/wordprocessingml/2006/main" xmlns:w14="http://schemas.microsoft.com/office/word/2010/wordml" xmlns:w15="http://schemas.microsoft.com/office/word/2012/wordml" xmlns:w16cid="http://schemas.microsoft.com/office/word/2016/wordml/cid" xmlns:w16se="http://schemas.microsoft.com/office/word/2015/wordml/symex" xmlns:wpg="http://schemas.microsoft.com/office/word/2010/wordprocessingGroup" xmlns:wpi="http://schemas.microsoft.com/office/word/2010/wordprocessingInk" xmlns:wne="http://schemas.microsoft.com/office/word/2006/wordml" xmlns:wps="http://schemas.microsoft.com/office/word/2010/wordprocessingShape" mc:Ignorable="w14 w15 w16se w16cid wp14">
   <w:p>
     <w:pPr>
-      <w:pStyle w:val="Footer"/>
+      <w:pStyle w:val="Piedepgina"/>
     </w:pPr>
   </w:p>
 </w:ftr>
@@ -11052,7 +11086,7 @@
 <w:hdr xmlns:wpc="http://schemas.microsoft.com/office/word/2010/wordprocessingCanvas" xmlns:cx="http://schemas.microsoft.com/office/drawing/2014/chartex" xmlns:cx1="http://schemas.microsoft.com/office/drawing/2015/9/8/chartex" xmlns:cx2="http://schemas.microsoft.com/office/drawing/2015/10/21/chartex" xmlns:cx3="http://schemas.microsoft.com/office/drawing/2016/5/9/chartex" xmlns:cx4="http://schemas.microsoft.com/office/drawing/2016/5/10/chartex" xmlns:cx5="http://schemas.microsoft.com/office/drawing/2016/5/11/chartex" xmlns:cx6="http://schemas.microsoft.com/office/drawing/2016/5/12/chartex" xmlns:cx7="http://schemas.microsoft.com/office/drawing/2016/5/13/chartex" xmlns:cx8="http://schemas.microsoft.com/office/drawing/2016/5/14/chartex" xmlns:mc="http://schemas.openxmlformats.org/markup-compatibility/2006" xmlns:aink="http://schemas.microsoft.com/office/drawing/2016/ink" xmlns:am3d="http://schemas.microsoft.com/office/drawing/2017/model3d" xmlns:o="urn:schemas-microsoft-com:office:office" xmlns:r="http://schemas.openxmlformats.org/officeDocument/2006/relationships" xmlns:m="http://schemas.openxmlformats.org/officeDocument/2006/math" xmlns:v="urn:schemas-microsoft-com:vml" xmlns:wp14="http://schemas.microsoft.com/office/word/2010/wordprocessingDrawing" xmlns:wp="http://schemas.openxmlformats.org/drawingml/2006/wordprocessingDrawing" xmlns:w10="urn:schemas-microsoft-com:office:word" xmlns:w="http://schemas.openxmlformats.org/wordprocessingml/2006/main" xmlns:w14="http://schemas.microsoft.com/office/word/2010/wordml" xmlns:w15="http://schemas.microsoft.com/office/word/2012/wordml" xmlns:w16cid="http://schemas.microsoft.com/office/word/2016/wordml/cid" xmlns:w16se="http://schemas.microsoft.com/office/word/2015/wordml/symex" xmlns:wpg="http://schemas.microsoft.com/office/word/2010/wordprocessingGroup" xmlns:wpi="http://schemas.microsoft.com/office/word/2010/wordprocessingInk" xmlns:wne="http://schemas.microsoft.com/office/word/2006/wordml" xmlns:wps="http://schemas.microsoft.com/office/word/2010/wordprocessingShape" mc:Ignorable="w14 w15 w16se w16cid wp14">
   <w:p>
     <w:pPr>
-      <w:pStyle w:val="Header"/>
+      <w:pStyle w:val="Encabezado"/>
     </w:pPr>
   </w:p>
 </w:hdr>
@@ -12511,11 +12545,11 @@
       <w:lang w:eastAsia="en-US"/>
     </w:rPr>
   </w:style>
-  <w:style w:type="paragraph" w:styleId="Heading1">
+  <w:style w:type="paragraph" w:styleId="Ttulo1">
     <w:name w:val="heading 1"/>
     <w:basedOn w:val="Normal"/>
     <w:next w:val="Normal"/>
-    <w:link w:val="Heading1Char"/>
+    <w:link w:val="Ttulo1Car"/>
     <w:uiPriority w:val="9"/>
     <w:qFormat/>
     <w:rsid w:val="00842AEB"/>
@@ -12532,11 +12566,11 @@
       <w:szCs w:val="32"/>
     </w:rPr>
   </w:style>
-  <w:style w:type="paragraph" w:styleId="Heading2">
+  <w:style w:type="paragraph" w:styleId="Ttulo2">
     <w:name w:val="heading 2"/>
     <w:basedOn w:val="Normal"/>
     <w:next w:val="Normal"/>
-    <w:link w:val="Heading2Char"/>
+    <w:link w:val="Ttulo2Car"/>
     <w:uiPriority w:val="9"/>
     <w:unhideWhenUsed/>
     <w:qFormat/>
@@ -12554,13 +12588,13 @@
       <w:szCs w:val="26"/>
     </w:rPr>
   </w:style>
-  <w:style w:type="character" w:default="1" w:styleId="DefaultParagraphFont">
+  <w:style w:type="character" w:default="1" w:styleId="Fuentedeprrafopredeter">
     <w:name w:val="Default Paragraph Font"/>
     <w:uiPriority w:val="1"/>
     <w:semiHidden/>
     <w:unhideWhenUsed/>
   </w:style>
-  <w:style w:type="table" w:default="1" w:styleId="TableNormal">
+  <w:style w:type="table" w:default="1" w:styleId="Tablanormal">
     <w:name w:val="Normal Table"/>
     <w:uiPriority w:val="99"/>
     <w:semiHidden/>
@@ -12575,13 +12609,13 @@
       </w:tblCellMar>
     </w:tblPr>
   </w:style>
-  <w:style w:type="numbering" w:default="1" w:styleId="NoList">
+  <w:style w:type="numbering" w:default="1" w:styleId="Sinlista">
     <w:name w:val="No List"/>
     <w:uiPriority w:val="99"/>
     <w:semiHidden/>
     <w:unhideWhenUsed/>
   </w:style>
-  <w:style w:type="paragraph" w:styleId="ListParagraph">
+  <w:style w:type="paragraph" w:styleId="Prrafodelista">
     <w:name w:val="List Paragraph"/>
     <w:basedOn w:val="Normal"/>
     <w:uiPriority w:val="34"/>
@@ -12622,7 +12656,7 @@
       <w:lang w:val="es-ES" w:eastAsia="es-ES"/>
     </w:rPr>
   </w:style>
-  <w:style w:type="paragraph" w:styleId="NoSpacing">
+  <w:style w:type="paragraph" w:styleId="Sinespaciado">
     <w:name w:val="No Spacing"/>
     <w:uiPriority w:val="1"/>
     <w:qFormat/>
@@ -12635,10 +12669,10 @@
       <w:lang w:val="es-ES" w:eastAsia="en-US"/>
     </w:rPr>
   </w:style>
-  <w:style w:type="paragraph" w:styleId="BalloonText">
+  <w:style w:type="paragraph" w:styleId="Textodeglobo">
     <w:name w:val="Balloon Text"/>
     <w:basedOn w:val="Normal"/>
-    <w:link w:val="BalloonTextChar"/>
+    <w:link w:val="TextodegloboCar"/>
     <w:uiPriority w:val="99"/>
     <w:semiHidden/>
     <w:unhideWhenUsed/>
@@ -12652,10 +12686,10 @@
       <w:szCs w:val="18"/>
     </w:rPr>
   </w:style>
-  <w:style w:type="character" w:customStyle="1" w:styleId="BalloonTextChar">
-    <w:name w:val="Balloon Text Char"/>
-    <w:basedOn w:val="DefaultParagraphFont"/>
-    <w:link w:val="BalloonText"/>
+  <w:style w:type="character" w:customStyle="1" w:styleId="TextodegloboCar">
+    <w:name w:val="Texto de globo Car"/>
+    <w:basedOn w:val="Fuentedeprrafopredeter"/>
+    <w:link w:val="Textodeglobo"/>
     <w:uiPriority w:val="99"/>
     <w:semiHidden/>
     <w:rsid w:val="005603CC"/>
@@ -12666,10 +12700,10 @@
       <w:lang w:eastAsia="en-US"/>
     </w:rPr>
   </w:style>
-  <w:style w:type="paragraph" w:styleId="Footer">
+  <w:style w:type="paragraph" w:styleId="Piedepgina">
     <w:name w:val="footer"/>
     <w:basedOn w:val="Normal"/>
-    <w:link w:val="FooterChar"/>
+    <w:link w:val="PiedepginaCar"/>
     <w:rsid w:val="00842AEB"/>
     <w:pPr>
       <w:tabs>
@@ -12683,10 +12717,10 @@
       <w:sz w:val="20"/>
     </w:rPr>
   </w:style>
-  <w:style w:type="character" w:customStyle="1" w:styleId="FooterChar">
-    <w:name w:val="Footer Char"/>
-    <w:basedOn w:val="DefaultParagraphFont"/>
-    <w:link w:val="Footer"/>
+  <w:style w:type="character" w:customStyle="1" w:styleId="PiedepginaCar">
+    <w:name w:val="Pie de página Car"/>
+    <w:basedOn w:val="Fuentedeprrafopredeter"/>
+    <w:link w:val="Piedepgina"/>
     <w:rsid w:val="00842AEB"/>
     <w:rPr>
       <w:rFonts w:ascii="Times" w:eastAsia="Times New Roman" w:hAnsi="Times" w:cs="Times New Roman"/>
@@ -12697,10 +12731,10 @@
       <w:lang w:eastAsia="en-US"/>
     </w:rPr>
   </w:style>
-  <w:style w:type="paragraph" w:styleId="Header">
+  <w:style w:type="paragraph" w:styleId="Encabezado">
     <w:name w:val="header"/>
     <w:basedOn w:val="Normal"/>
-    <w:link w:val="HeaderChar"/>
+    <w:link w:val="EncabezadoCar"/>
     <w:rsid w:val="00842AEB"/>
     <w:pPr>
       <w:tabs>
@@ -12714,10 +12748,10 @@
       <w:sz w:val="20"/>
     </w:rPr>
   </w:style>
-  <w:style w:type="character" w:customStyle="1" w:styleId="HeaderChar">
-    <w:name w:val="Header Char"/>
-    <w:basedOn w:val="DefaultParagraphFont"/>
-    <w:link w:val="Header"/>
+  <w:style w:type="character" w:customStyle="1" w:styleId="EncabezadoCar">
+    <w:name w:val="Encabezado Car"/>
+    <w:basedOn w:val="Fuentedeprrafopredeter"/>
+    <w:link w:val="Encabezado"/>
     <w:rsid w:val="00842AEB"/>
     <w:rPr>
       <w:rFonts w:ascii="Times" w:eastAsia="Times New Roman" w:hAnsi="Times" w:cs="Times New Roman"/>
@@ -12728,10 +12762,10 @@
       <w:lang w:eastAsia="en-US"/>
     </w:rPr>
   </w:style>
-  <w:style w:type="paragraph" w:styleId="Title">
+  <w:style w:type="paragraph" w:styleId="Ttulo">
     <w:name w:val="Title"/>
     <w:basedOn w:val="Normal"/>
-    <w:link w:val="TitleChar"/>
+    <w:link w:val="TtuloCar"/>
     <w:qFormat/>
     <w:rsid w:val="00842AEB"/>
     <w:pPr>
@@ -12745,10 +12779,10 @@
       <w:sz w:val="64"/>
     </w:rPr>
   </w:style>
-  <w:style w:type="character" w:customStyle="1" w:styleId="TitleChar">
-    <w:name w:val="Title Char"/>
-    <w:basedOn w:val="DefaultParagraphFont"/>
-    <w:link w:val="Title"/>
+  <w:style w:type="character" w:customStyle="1" w:styleId="TtuloCar">
+    <w:name w:val="Título Car"/>
+    <w:basedOn w:val="Fuentedeprrafopredeter"/>
+    <w:link w:val="Ttulo"/>
     <w:rsid w:val="00842AEB"/>
     <w:rPr>
       <w:rFonts w:ascii="Arial" w:eastAsia="Times New Roman" w:hAnsi="Arial" w:cs="Times New Roman"/>
@@ -12761,7 +12795,7 @@
   </w:style>
   <w:style w:type="paragraph" w:customStyle="1" w:styleId="ByLine">
     <w:name w:val="ByLine"/>
-    <w:basedOn w:val="Title"/>
+    <w:basedOn w:val="Ttulo"/>
     <w:rsid w:val="00842AEB"/>
     <w:rPr>
       <w:sz w:val="28"/>
@@ -12782,10 +12816,10 @@
       <w:sz w:val="36"/>
     </w:rPr>
   </w:style>
-  <w:style w:type="character" w:customStyle="1" w:styleId="Heading1Char">
-    <w:name w:val="Heading 1 Char"/>
-    <w:basedOn w:val="DefaultParagraphFont"/>
-    <w:link w:val="Heading1"/>
+  <w:style w:type="character" w:customStyle="1" w:styleId="Ttulo1Car">
+    <w:name w:val="Título 1 Car"/>
+    <w:basedOn w:val="Fuentedeprrafopredeter"/>
+    <w:link w:val="Ttulo1"/>
     <w:uiPriority w:val="9"/>
     <w:rsid w:val="00842AEB"/>
     <w:rPr>
@@ -12796,7 +12830,7 @@
       <w:lang w:eastAsia="en-US"/>
     </w:rPr>
   </w:style>
-  <w:style w:type="paragraph" w:styleId="TOC1">
+  <w:style w:type="paragraph" w:styleId="TDC1">
     <w:name w:val="toc 1"/>
     <w:basedOn w:val="Normal"/>
     <w:next w:val="Normal"/>
@@ -12816,7 +12850,7 @@
       <w:noProof/>
     </w:rPr>
   </w:style>
-  <w:style w:type="paragraph" w:styleId="TOC2">
+  <w:style w:type="paragraph" w:styleId="TDC2">
     <w:name w:val="toc 2"/>
     <w:basedOn w:val="Normal"/>
     <w:next w:val="Normal"/>
@@ -12835,7 +12869,7 @@
       <w:sz w:val="22"/>
     </w:rPr>
   </w:style>
-  <w:style w:type="paragraph" w:styleId="TOC3">
+  <w:style w:type="paragraph" w:styleId="TDC3">
     <w:name w:val="toc 3"/>
     <w:basedOn w:val="Normal"/>
     <w:next w:val="Normal"/>
@@ -12853,10 +12887,10 @@
       <w:sz w:val="22"/>
     </w:rPr>
   </w:style>
-  <w:style w:type="character" w:customStyle="1" w:styleId="Heading2Char">
-    <w:name w:val="Heading 2 Char"/>
-    <w:basedOn w:val="DefaultParagraphFont"/>
-    <w:link w:val="Heading2"/>
+  <w:style w:type="character" w:customStyle="1" w:styleId="Ttulo2Car">
+    <w:name w:val="Título 2 Car"/>
+    <w:basedOn w:val="Fuentedeprrafopredeter"/>
+    <w:link w:val="Ttulo2"/>
     <w:uiPriority w:val="9"/>
     <w:rsid w:val="00842AEB"/>
     <w:rPr>
